--- a/r-demo-notes.docx
+++ b/r-demo-notes.docx
@@ -1,6 +1,6 @@
 
 <file path=word/document.xml><?xml version="1.0" encoding="utf-8"?>
-<w:document xmlns:wpc="http://schemas.microsoft.com/office/word/2010/wordprocessingCanvas" xmlns:cx="http://schemas.microsoft.com/office/drawing/2014/chartex" xmlns:cx1="http://schemas.microsoft.com/office/drawing/2015/9/8/chartex" xmlns:cx2="http://schemas.microsoft.com/office/drawing/2015/10/21/chartex" xmlns:cx3="http://schemas.microsoft.com/office/drawing/2016/5/9/chartex" xmlns:cx4="http://schemas.microsoft.com/office/drawing/2016/5/10/chartex" xmlns:cx5="http://schemas.microsoft.com/office/drawing/2016/5/11/chartex" xmlns:cx6="http://schemas.microsoft.com/office/drawing/2016/5/12/chartex" xmlns:cx7="http://schemas.microsoft.com/office/drawing/2016/5/13/chartex" xmlns:cx8="http://schemas.microsoft.com/office/drawing/2016/5/14/chartex" xmlns:mc="http://schemas.openxmlformats.org/markup-compatibility/2006" xmlns:aink="http://schemas.microsoft.com/office/drawing/2016/ink" xmlns:am3d="http://schemas.microsoft.com/office/drawing/2017/model3d" xmlns:o="urn:schemas-microsoft-com:office:office" xmlns:r="http://schemas.openxmlformats.org/officeDocument/2006/relationships" xmlns:m="http://schemas.openxmlformats.org/officeDocument/2006/math" xmlns:v="urn:schemas-microsoft-com:vml" xmlns:wp14="http://schemas.microsoft.com/office/word/2010/wordprocessingDrawing" xmlns:wp="http://schemas.openxmlformats.org/drawingml/2006/wordprocessingDrawing" xmlns:w10="urn:schemas-microsoft-com:office:word" xmlns:w="http://schemas.openxmlformats.org/wordprocessingml/2006/main" xmlns:w14="http://schemas.microsoft.com/office/word/2010/wordml" xmlns:w15="http://schemas.microsoft.com/office/word/2012/wordml" xmlns:w16cex="http://schemas.microsoft.com/office/word/2018/wordml/cex" xmlns:w16cid="http://schemas.microsoft.com/office/word/2016/wordml/cid" xmlns:w16="http://schemas.microsoft.com/office/word/2018/wordml" xmlns:w16sdtdh="http://schemas.microsoft.com/office/word/2020/wordml/sdtdatahash" xmlns:w16se="http://schemas.microsoft.com/office/word/2015/wordml/symex" xmlns:wpg="http://schemas.microsoft.com/office/word/2010/wordprocessingGroup" xmlns:wpi="http://schemas.microsoft.com/office/word/2010/wordprocessingInk" xmlns:wne="http://schemas.microsoft.com/office/word/2006/wordml" xmlns:wps="http://schemas.microsoft.com/office/word/2010/wordprocessingShape" mc:Ignorable="w14 w15 w16se w16cid w16 w16cex w16sdtdh wp14">
+<w:document xmlns:wpc="http://schemas.microsoft.com/office/word/2010/wordprocessingCanvas" xmlns:cx="http://schemas.microsoft.com/office/drawing/2014/chartex" xmlns:cx1="http://schemas.microsoft.com/office/drawing/2015/9/8/chartex" xmlns:cx2="http://schemas.microsoft.com/office/drawing/2015/10/21/chartex" xmlns:cx3="http://schemas.microsoft.com/office/drawing/2016/5/9/chartex" xmlns:cx4="http://schemas.microsoft.com/office/drawing/2016/5/10/chartex" xmlns:cx5="http://schemas.microsoft.com/office/drawing/2016/5/11/chartex" xmlns:cx6="http://schemas.microsoft.com/office/drawing/2016/5/12/chartex" xmlns:cx7="http://schemas.microsoft.com/office/drawing/2016/5/13/chartex" xmlns:cx8="http://schemas.microsoft.com/office/drawing/2016/5/14/chartex" xmlns:mc="http://schemas.openxmlformats.org/markup-compatibility/2006" xmlns:aink="http://schemas.microsoft.com/office/drawing/2016/ink" xmlns:am3d="http://schemas.microsoft.com/office/drawing/2017/model3d" xmlns:o="urn:schemas-microsoft-com:office:office" xmlns:r="http://schemas.openxmlformats.org/officeDocument/2006/relationships" xmlns:m="http://schemas.openxmlformats.org/officeDocument/2006/math" xmlns:v="urn:schemas-microsoft-com:vml" xmlns:wp14="http://schemas.microsoft.com/office/word/2010/wordprocessingDrawing" xmlns:wp="http://schemas.openxmlformats.org/drawingml/2006/wordprocessingDrawing" xmlns:w10="urn:schemas-microsoft-com:office:word" xmlns:w="http://schemas.openxmlformats.org/wordprocessingml/2006/main" xmlns:w14="http://schemas.microsoft.com/office/word/2010/wordml" xmlns:w15="http://schemas.microsoft.com/office/word/2012/wordml" xmlns:w16cex="http://schemas.microsoft.com/office/word/2018/wordml/cex" xmlns:w16cid="http://schemas.microsoft.com/office/word/2016/wordml/cid" xmlns:w16="http://schemas.microsoft.com/office/word/2018/wordml" xmlns:w16se="http://schemas.microsoft.com/office/word/2015/wordml/symex" xmlns:wpg="http://schemas.microsoft.com/office/word/2010/wordprocessingGroup" xmlns:wpi="http://schemas.microsoft.com/office/word/2010/wordprocessingInk" xmlns:wne="http://schemas.microsoft.com/office/word/2006/wordml" xmlns:wps="http://schemas.microsoft.com/office/word/2010/wordprocessingShape" mc:Ignorable="w14 w15 w16se w16cid w16 w16cex wp14">
   <w:body>
     <w:p>
       <w:pPr>
@@ -732,7 +732,6 @@
           <w:b/>
           <w:bCs/>
         </w:rPr>
-        <w:lastRenderedPageBreak/>
         <w:t>Run summary statistics</w:t>
       </w:r>
     </w:p>
@@ -805,7 +804,7 @@
         <w:rPr>
           <w:rFonts w:ascii="Consolas" w:hAnsi="Consolas"/>
         </w:rPr>
-        <w:t>loans</w:t>
+        <w:t>ispy</w:t>
       </w:r>
       <w:r>
         <w:rPr>
@@ -830,10 +829,10 @@
           <w:noProof/>
         </w:rPr>
         <w:drawing>
-          <wp:inline distT="0" distB="0" distL="0" distR="0" wp14:anchorId="585E7711" wp14:editId="39DAF4CF">
-            <wp:extent cx="5943600" cy="3210560"/>
-            <wp:effectExtent l="0" t="0" r="0" b="8890"/>
-            <wp:docPr id="4" name="Picture 4" descr="Graphical user interface&#10;&#10;Description automatically generated"/>
+          <wp:inline distT="0" distB="0" distL="0" distR="0" wp14:anchorId="03D22053" wp14:editId="7F3926A0">
+            <wp:extent cx="5943600" cy="2979420"/>
+            <wp:effectExtent l="0" t="0" r="0" b="0"/>
+            <wp:docPr id="6" name="Picture 6"/>
             <wp:cNvGraphicFramePr>
               <a:graphicFrameLocks xmlns:a="http://schemas.openxmlformats.org/drawingml/2006/main" noChangeAspect="1"/>
             </wp:cNvGraphicFramePr>
@@ -841,7 +840,7 @@
               <a:graphicData uri="http://schemas.openxmlformats.org/drawingml/2006/picture">
                 <pic:pic xmlns:pic="http://schemas.openxmlformats.org/drawingml/2006/picture">
                   <pic:nvPicPr>
-                    <pic:cNvPr id="4" name="Picture 4" descr="Graphical user interface&#10;&#10;Description automatically generated"/>
+                    <pic:cNvPr id="1" name=""/>
                     <pic:cNvPicPr/>
                   </pic:nvPicPr>
                   <pic:blipFill>
@@ -853,7 +852,7 @@
                   <pic:spPr>
                     <a:xfrm>
                       <a:off x="0" y="0"/>
-                      <a:ext cx="5943600" cy="3210560"/>
+                      <a:ext cx="5943600" cy="2979420"/>
                     </a:xfrm>
                     <a:prstGeom prst="rect">
                       <a:avLst/>
@@ -907,12 +906,14 @@
         </w:rPr>
         <w:t xml:space="preserve">Download the </w:t>
       </w:r>
+      <w:proofErr w:type="spellStart"/>
       <w:r>
         <w:rPr>
           <w:rFonts w:ascii="Consolas" w:hAnsi="Consolas"/>
         </w:rPr>
         <w:t>readxl</w:t>
       </w:r>
+      <w:proofErr w:type="spellEnd"/>
       <w:r>
         <w:rPr>
           <w:rFonts w:ascii="Pragmatica" w:hAnsi="Pragmatica"/>
@@ -979,12 +980,14 @@
         </w:rPr>
         <w:t>summary(</w:t>
       </w:r>
+      <w:proofErr w:type="spellStart"/>
       <w:r>
         <w:rPr>
           <w:rFonts w:ascii="Consolas" w:hAnsi="Consolas"/>
         </w:rPr>
-        <w:t>loans</w:t>
-      </w:r>
+        <w:t>ispy</w:t>
+      </w:r>
+      <w:proofErr w:type="spellEnd"/>
       <w:r>
         <w:rPr>
           <w:rFonts w:ascii="Consolas" w:hAnsi="Consolas"/>
@@ -1032,10 +1035,10 @@
           <w:noProof/>
         </w:rPr>
         <w:drawing>
-          <wp:inline distT="0" distB="0" distL="0" distR="0" wp14:anchorId="56258DB4" wp14:editId="5B4467FC">
-            <wp:extent cx="5943600" cy="2234565"/>
-            <wp:effectExtent l="0" t="0" r="0" b="0"/>
-            <wp:docPr id="9" name="Picture 9" descr="Graphical user interface, text&#10;&#10;Description automatically generated"/>
+          <wp:inline distT="0" distB="0" distL="0" distR="0" wp14:anchorId="596A6835" wp14:editId="11C9E82F">
+            <wp:extent cx="5943600" cy="2335530"/>
+            <wp:effectExtent l="0" t="0" r="0" b="7620"/>
+            <wp:docPr id="10" name="Picture 10"/>
             <wp:cNvGraphicFramePr>
               <a:graphicFrameLocks xmlns:a="http://schemas.openxmlformats.org/drawingml/2006/main" noChangeAspect="1"/>
             </wp:cNvGraphicFramePr>
@@ -1043,7 +1046,7 @@
               <a:graphicData uri="http://schemas.openxmlformats.org/drawingml/2006/picture">
                 <pic:pic xmlns:pic="http://schemas.openxmlformats.org/drawingml/2006/picture">
                   <pic:nvPicPr>
-                    <pic:cNvPr id="9" name="Picture 9" descr="Graphical user interface, text&#10;&#10;Description automatically generated"/>
+                    <pic:cNvPr id="1" name=""/>
                     <pic:cNvPicPr/>
                   </pic:nvPicPr>
                   <pic:blipFill>
@@ -1055,7 +1058,7 @@
                   <pic:spPr>
                     <a:xfrm>
                       <a:off x="0" y="0"/>
-                      <a:ext cx="5943600" cy="2234565"/>
+                      <a:ext cx="5943600" cy="2335530"/>
                     </a:xfrm>
                     <a:prstGeom prst="rect">
                       <a:avLst/>
@@ -1094,7 +1097,7 @@
 </file>
 
 <file path=word/endnotes.xml><?xml version="1.0" encoding="utf-8"?>
-<w:endnotes xmlns:wpc="http://schemas.microsoft.com/office/word/2010/wordprocessingCanvas" xmlns:cx="http://schemas.microsoft.com/office/drawing/2014/chartex" xmlns:cx1="http://schemas.microsoft.com/office/drawing/2015/9/8/chartex" xmlns:cx2="http://schemas.microsoft.com/office/drawing/2015/10/21/chartex" xmlns:cx3="http://schemas.microsoft.com/office/drawing/2016/5/9/chartex" xmlns:cx4="http://schemas.microsoft.com/office/drawing/2016/5/10/chartex" xmlns:cx5="http://schemas.microsoft.com/office/drawing/2016/5/11/chartex" xmlns:cx6="http://schemas.microsoft.com/office/drawing/2016/5/12/chartex" xmlns:cx7="http://schemas.microsoft.com/office/drawing/2016/5/13/chartex" xmlns:cx8="http://schemas.microsoft.com/office/drawing/2016/5/14/chartex" xmlns:mc="http://schemas.openxmlformats.org/markup-compatibility/2006" xmlns:aink="http://schemas.microsoft.com/office/drawing/2016/ink" xmlns:am3d="http://schemas.microsoft.com/office/drawing/2017/model3d" xmlns:o="urn:schemas-microsoft-com:office:office" xmlns:r="http://schemas.openxmlformats.org/officeDocument/2006/relationships" xmlns:m="http://schemas.openxmlformats.org/officeDocument/2006/math" xmlns:v="urn:schemas-microsoft-com:vml" xmlns:wp14="http://schemas.microsoft.com/office/word/2010/wordprocessingDrawing" xmlns:wp="http://schemas.openxmlformats.org/drawingml/2006/wordprocessingDrawing" xmlns:w10="urn:schemas-microsoft-com:office:word" xmlns:w="http://schemas.openxmlformats.org/wordprocessingml/2006/main" xmlns:w14="http://schemas.microsoft.com/office/word/2010/wordml" xmlns:w15="http://schemas.microsoft.com/office/word/2012/wordml" xmlns:w16cex="http://schemas.microsoft.com/office/word/2018/wordml/cex" xmlns:w16cid="http://schemas.microsoft.com/office/word/2016/wordml/cid" xmlns:w16="http://schemas.microsoft.com/office/word/2018/wordml" xmlns:w16sdtdh="http://schemas.microsoft.com/office/word/2020/wordml/sdtdatahash" xmlns:w16se="http://schemas.microsoft.com/office/word/2015/wordml/symex" xmlns:wpg="http://schemas.microsoft.com/office/word/2010/wordprocessingGroup" xmlns:wpi="http://schemas.microsoft.com/office/word/2010/wordprocessingInk" xmlns:wne="http://schemas.microsoft.com/office/word/2006/wordml" xmlns:wps="http://schemas.microsoft.com/office/word/2010/wordprocessingShape" mc:Ignorable="w14 w15 w16se w16cid w16 w16cex w16sdtdh wp14">
+<w:endnotes xmlns:wpc="http://schemas.microsoft.com/office/word/2010/wordprocessingCanvas" xmlns:cx="http://schemas.microsoft.com/office/drawing/2014/chartex" xmlns:cx1="http://schemas.microsoft.com/office/drawing/2015/9/8/chartex" xmlns:cx2="http://schemas.microsoft.com/office/drawing/2015/10/21/chartex" xmlns:cx3="http://schemas.microsoft.com/office/drawing/2016/5/9/chartex" xmlns:cx4="http://schemas.microsoft.com/office/drawing/2016/5/10/chartex" xmlns:cx5="http://schemas.microsoft.com/office/drawing/2016/5/11/chartex" xmlns:cx6="http://schemas.microsoft.com/office/drawing/2016/5/12/chartex" xmlns:cx7="http://schemas.microsoft.com/office/drawing/2016/5/13/chartex" xmlns:cx8="http://schemas.microsoft.com/office/drawing/2016/5/14/chartex" xmlns:mc="http://schemas.openxmlformats.org/markup-compatibility/2006" xmlns:aink="http://schemas.microsoft.com/office/drawing/2016/ink" xmlns:am3d="http://schemas.microsoft.com/office/drawing/2017/model3d" xmlns:o="urn:schemas-microsoft-com:office:office" xmlns:r="http://schemas.openxmlformats.org/officeDocument/2006/relationships" xmlns:m="http://schemas.openxmlformats.org/officeDocument/2006/math" xmlns:v="urn:schemas-microsoft-com:vml" xmlns:wp14="http://schemas.microsoft.com/office/word/2010/wordprocessingDrawing" xmlns:wp="http://schemas.openxmlformats.org/drawingml/2006/wordprocessingDrawing" xmlns:w10="urn:schemas-microsoft-com:office:word" xmlns:w="http://schemas.openxmlformats.org/wordprocessingml/2006/main" xmlns:w14="http://schemas.microsoft.com/office/word/2010/wordml" xmlns:w15="http://schemas.microsoft.com/office/word/2012/wordml" xmlns:w16cex="http://schemas.microsoft.com/office/word/2018/wordml/cex" xmlns:w16cid="http://schemas.microsoft.com/office/word/2016/wordml/cid" xmlns:w16="http://schemas.microsoft.com/office/word/2018/wordml" xmlns:w16se="http://schemas.microsoft.com/office/word/2015/wordml/symex" xmlns:wpg="http://schemas.microsoft.com/office/word/2010/wordprocessingGroup" xmlns:wpi="http://schemas.microsoft.com/office/word/2010/wordprocessingInk" xmlns:wne="http://schemas.microsoft.com/office/word/2006/wordml" xmlns:wps="http://schemas.microsoft.com/office/word/2010/wordprocessingShape" mc:Ignorable="w14 w15 w16se w16cid w16 w16cex wp14">
   <w:endnote w:type="separator" w:id="-1">
     <w:p>
       <w:pPr>
@@ -1119,7 +1122,7 @@
 </file>
 
 <file path=word/footer1.xml><?xml version="1.0" encoding="utf-8"?>
-<w:ftr xmlns:wpc="http://schemas.microsoft.com/office/word/2010/wordprocessingCanvas" xmlns:cx="http://schemas.microsoft.com/office/drawing/2014/chartex" xmlns:cx1="http://schemas.microsoft.com/office/drawing/2015/9/8/chartex" xmlns:cx2="http://schemas.microsoft.com/office/drawing/2015/10/21/chartex" xmlns:cx3="http://schemas.microsoft.com/office/drawing/2016/5/9/chartex" xmlns:cx4="http://schemas.microsoft.com/office/drawing/2016/5/10/chartex" xmlns:cx5="http://schemas.microsoft.com/office/drawing/2016/5/11/chartex" xmlns:cx6="http://schemas.microsoft.com/office/drawing/2016/5/12/chartex" xmlns:cx7="http://schemas.microsoft.com/office/drawing/2016/5/13/chartex" xmlns:cx8="http://schemas.microsoft.com/office/drawing/2016/5/14/chartex" xmlns:mc="http://schemas.openxmlformats.org/markup-compatibility/2006" xmlns:aink="http://schemas.microsoft.com/office/drawing/2016/ink" xmlns:am3d="http://schemas.microsoft.com/office/drawing/2017/model3d" xmlns:o="urn:schemas-microsoft-com:office:office" xmlns:r="http://schemas.openxmlformats.org/officeDocument/2006/relationships" xmlns:m="http://schemas.openxmlformats.org/officeDocument/2006/math" xmlns:v="urn:schemas-microsoft-com:vml" xmlns:wp14="http://schemas.microsoft.com/office/word/2010/wordprocessingDrawing" xmlns:wp="http://schemas.openxmlformats.org/drawingml/2006/wordprocessingDrawing" xmlns:w10="urn:schemas-microsoft-com:office:word" xmlns:w="http://schemas.openxmlformats.org/wordprocessingml/2006/main" xmlns:w14="http://schemas.microsoft.com/office/word/2010/wordml" xmlns:w15="http://schemas.microsoft.com/office/word/2012/wordml" xmlns:w16cex="http://schemas.microsoft.com/office/word/2018/wordml/cex" xmlns:w16cid="http://schemas.microsoft.com/office/word/2016/wordml/cid" xmlns:w16="http://schemas.microsoft.com/office/word/2018/wordml" xmlns:w16sdtdh="http://schemas.microsoft.com/office/word/2020/wordml/sdtdatahash" xmlns:w16se="http://schemas.microsoft.com/office/word/2015/wordml/symex" xmlns:wpg="http://schemas.microsoft.com/office/word/2010/wordprocessingGroup" xmlns:wpi="http://schemas.microsoft.com/office/word/2010/wordprocessingInk" xmlns:wne="http://schemas.microsoft.com/office/word/2006/wordml" xmlns:wps="http://schemas.microsoft.com/office/word/2010/wordprocessingShape" mc:Ignorable="w14 w15 w16se w16cid w16 w16cex w16sdtdh wp14">
+<w:ftr xmlns:wpc="http://schemas.microsoft.com/office/word/2010/wordprocessingCanvas" xmlns:cx="http://schemas.microsoft.com/office/drawing/2014/chartex" xmlns:cx1="http://schemas.microsoft.com/office/drawing/2015/9/8/chartex" xmlns:cx2="http://schemas.microsoft.com/office/drawing/2015/10/21/chartex" xmlns:cx3="http://schemas.microsoft.com/office/drawing/2016/5/9/chartex" xmlns:cx4="http://schemas.microsoft.com/office/drawing/2016/5/10/chartex" xmlns:cx5="http://schemas.microsoft.com/office/drawing/2016/5/11/chartex" xmlns:cx6="http://schemas.microsoft.com/office/drawing/2016/5/12/chartex" xmlns:cx7="http://schemas.microsoft.com/office/drawing/2016/5/13/chartex" xmlns:cx8="http://schemas.microsoft.com/office/drawing/2016/5/14/chartex" xmlns:mc="http://schemas.openxmlformats.org/markup-compatibility/2006" xmlns:aink="http://schemas.microsoft.com/office/drawing/2016/ink" xmlns:am3d="http://schemas.microsoft.com/office/drawing/2017/model3d" xmlns:o="urn:schemas-microsoft-com:office:office" xmlns:r="http://schemas.openxmlformats.org/officeDocument/2006/relationships" xmlns:m="http://schemas.openxmlformats.org/officeDocument/2006/math" xmlns:v="urn:schemas-microsoft-com:vml" xmlns:wp14="http://schemas.microsoft.com/office/word/2010/wordprocessingDrawing" xmlns:wp="http://schemas.openxmlformats.org/drawingml/2006/wordprocessingDrawing" xmlns:w10="urn:schemas-microsoft-com:office:word" xmlns:w="http://schemas.openxmlformats.org/wordprocessingml/2006/main" xmlns:w14="http://schemas.microsoft.com/office/word/2010/wordml" xmlns:w15="http://schemas.microsoft.com/office/word/2012/wordml" xmlns:w16cex="http://schemas.microsoft.com/office/word/2018/wordml/cex" xmlns:w16cid="http://schemas.microsoft.com/office/word/2016/wordml/cid" xmlns:w16="http://schemas.microsoft.com/office/word/2018/wordml" xmlns:w16se="http://schemas.microsoft.com/office/word/2015/wordml/symex" xmlns:wpg="http://schemas.microsoft.com/office/word/2010/wordprocessingGroup" xmlns:wpi="http://schemas.microsoft.com/office/word/2010/wordprocessingInk" xmlns:wne="http://schemas.microsoft.com/office/word/2006/wordml" xmlns:wps="http://schemas.microsoft.com/office/word/2010/wordprocessingShape" mc:Ignorable="w14 w15 w16se w16cid w16 w16cex wp14">
   <w:p>
     <w:pPr>
       <w:pStyle w:val="Footer"/>
@@ -1129,7 +1132,7 @@
 </file>
 
 <file path=word/footer2.xml><?xml version="1.0" encoding="utf-8"?>
-<w:ftr xmlns:wpc="http://schemas.microsoft.com/office/word/2010/wordprocessingCanvas" xmlns:cx="http://schemas.microsoft.com/office/drawing/2014/chartex" xmlns:cx1="http://schemas.microsoft.com/office/drawing/2015/9/8/chartex" xmlns:cx2="http://schemas.microsoft.com/office/drawing/2015/10/21/chartex" xmlns:cx3="http://schemas.microsoft.com/office/drawing/2016/5/9/chartex" xmlns:cx4="http://schemas.microsoft.com/office/drawing/2016/5/10/chartex" xmlns:cx5="http://schemas.microsoft.com/office/drawing/2016/5/11/chartex" xmlns:cx6="http://schemas.microsoft.com/office/drawing/2016/5/12/chartex" xmlns:cx7="http://schemas.microsoft.com/office/drawing/2016/5/13/chartex" xmlns:cx8="http://schemas.microsoft.com/office/drawing/2016/5/14/chartex" xmlns:mc="http://schemas.openxmlformats.org/markup-compatibility/2006" xmlns:aink="http://schemas.microsoft.com/office/drawing/2016/ink" xmlns:am3d="http://schemas.microsoft.com/office/drawing/2017/model3d" xmlns:o="urn:schemas-microsoft-com:office:office" xmlns:r="http://schemas.openxmlformats.org/officeDocument/2006/relationships" xmlns:m="http://schemas.openxmlformats.org/officeDocument/2006/math" xmlns:v="urn:schemas-microsoft-com:vml" xmlns:wp14="http://schemas.microsoft.com/office/word/2010/wordprocessingDrawing" xmlns:wp="http://schemas.openxmlformats.org/drawingml/2006/wordprocessingDrawing" xmlns:w10="urn:schemas-microsoft-com:office:word" xmlns:w="http://schemas.openxmlformats.org/wordprocessingml/2006/main" xmlns:w14="http://schemas.microsoft.com/office/word/2010/wordml" xmlns:w15="http://schemas.microsoft.com/office/word/2012/wordml" xmlns:w16cex="http://schemas.microsoft.com/office/word/2018/wordml/cex" xmlns:w16cid="http://schemas.microsoft.com/office/word/2016/wordml/cid" xmlns:w16="http://schemas.microsoft.com/office/word/2018/wordml" xmlns:w16sdtdh="http://schemas.microsoft.com/office/word/2020/wordml/sdtdatahash" xmlns:w16se="http://schemas.microsoft.com/office/word/2015/wordml/symex" xmlns:wpg="http://schemas.microsoft.com/office/word/2010/wordprocessingGroup" xmlns:wpi="http://schemas.microsoft.com/office/word/2010/wordprocessingInk" xmlns:wne="http://schemas.microsoft.com/office/word/2006/wordml" xmlns:wps="http://schemas.microsoft.com/office/word/2010/wordprocessingShape" mc:Ignorable="w14 w15 w16se w16cid w16 w16cex w16sdtdh wp14">
+<w:ftr xmlns:wpc="http://schemas.microsoft.com/office/word/2010/wordprocessingCanvas" xmlns:cx="http://schemas.microsoft.com/office/drawing/2014/chartex" xmlns:cx1="http://schemas.microsoft.com/office/drawing/2015/9/8/chartex" xmlns:cx2="http://schemas.microsoft.com/office/drawing/2015/10/21/chartex" xmlns:cx3="http://schemas.microsoft.com/office/drawing/2016/5/9/chartex" xmlns:cx4="http://schemas.microsoft.com/office/drawing/2016/5/10/chartex" xmlns:cx5="http://schemas.microsoft.com/office/drawing/2016/5/11/chartex" xmlns:cx6="http://schemas.microsoft.com/office/drawing/2016/5/12/chartex" xmlns:cx7="http://schemas.microsoft.com/office/drawing/2016/5/13/chartex" xmlns:cx8="http://schemas.microsoft.com/office/drawing/2016/5/14/chartex" xmlns:mc="http://schemas.openxmlformats.org/markup-compatibility/2006" xmlns:aink="http://schemas.microsoft.com/office/drawing/2016/ink" xmlns:am3d="http://schemas.microsoft.com/office/drawing/2017/model3d" xmlns:o="urn:schemas-microsoft-com:office:office" xmlns:r="http://schemas.openxmlformats.org/officeDocument/2006/relationships" xmlns:m="http://schemas.openxmlformats.org/officeDocument/2006/math" xmlns:v="urn:schemas-microsoft-com:vml" xmlns:wp14="http://schemas.microsoft.com/office/word/2010/wordprocessingDrawing" xmlns:wp="http://schemas.openxmlformats.org/drawingml/2006/wordprocessingDrawing" xmlns:w10="urn:schemas-microsoft-com:office:word" xmlns:w="http://schemas.openxmlformats.org/wordprocessingml/2006/main" xmlns:w14="http://schemas.microsoft.com/office/word/2010/wordml" xmlns:w15="http://schemas.microsoft.com/office/word/2012/wordml" xmlns:w16cex="http://schemas.microsoft.com/office/word/2018/wordml/cex" xmlns:w16cid="http://schemas.microsoft.com/office/word/2016/wordml/cid" xmlns:w16="http://schemas.microsoft.com/office/word/2018/wordml" xmlns:w16se="http://schemas.microsoft.com/office/word/2015/wordml/symex" xmlns:wpg="http://schemas.microsoft.com/office/word/2010/wordprocessingGroup" xmlns:wpi="http://schemas.microsoft.com/office/word/2010/wordprocessingInk" xmlns:wne="http://schemas.microsoft.com/office/word/2006/wordml" xmlns:wps="http://schemas.microsoft.com/office/word/2010/wordprocessingShape" mc:Ignorable="w14 w15 w16se w16cid w16 w16cex wp14">
   <w:p>
     <w:pPr>
       <w:pStyle w:val="Footer"/>
@@ -1185,7 +1188,7 @@
 </file>
 
 <file path=word/footer3.xml><?xml version="1.0" encoding="utf-8"?>
-<w:ftr xmlns:wpc="http://schemas.microsoft.com/office/word/2010/wordprocessingCanvas" xmlns:cx="http://schemas.microsoft.com/office/drawing/2014/chartex" xmlns:cx1="http://schemas.microsoft.com/office/drawing/2015/9/8/chartex" xmlns:cx2="http://schemas.microsoft.com/office/drawing/2015/10/21/chartex" xmlns:cx3="http://schemas.microsoft.com/office/drawing/2016/5/9/chartex" xmlns:cx4="http://schemas.microsoft.com/office/drawing/2016/5/10/chartex" xmlns:cx5="http://schemas.microsoft.com/office/drawing/2016/5/11/chartex" xmlns:cx6="http://schemas.microsoft.com/office/drawing/2016/5/12/chartex" xmlns:cx7="http://schemas.microsoft.com/office/drawing/2016/5/13/chartex" xmlns:cx8="http://schemas.microsoft.com/office/drawing/2016/5/14/chartex" xmlns:mc="http://schemas.openxmlformats.org/markup-compatibility/2006" xmlns:aink="http://schemas.microsoft.com/office/drawing/2016/ink" xmlns:am3d="http://schemas.microsoft.com/office/drawing/2017/model3d" xmlns:o="urn:schemas-microsoft-com:office:office" xmlns:r="http://schemas.openxmlformats.org/officeDocument/2006/relationships" xmlns:m="http://schemas.openxmlformats.org/officeDocument/2006/math" xmlns:v="urn:schemas-microsoft-com:vml" xmlns:wp14="http://schemas.microsoft.com/office/word/2010/wordprocessingDrawing" xmlns:wp="http://schemas.openxmlformats.org/drawingml/2006/wordprocessingDrawing" xmlns:w10="urn:schemas-microsoft-com:office:word" xmlns:w="http://schemas.openxmlformats.org/wordprocessingml/2006/main" xmlns:w14="http://schemas.microsoft.com/office/word/2010/wordml" xmlns:w15="http://schemas.microsoft.com/office/word/2012/wordml" xmlns:w16cex="http://schemas.microsoft.com/office/word/2018/wordml/cex" xmlns:w16cid="http://schemas.microsoft.com/office/word/2016/wordml/cid" xmlns:w16="http://schemas.microsoft.com/office/word/2018/wordml" xmlns:w16sdtdh="http://schemas.microsoft.com/office/word/2020/wordml/sdtdatahash" xmlns:w16se="http://schemas.microsoft.com/office/word/2015/wordml/symex" xmlns:wpg="http://schemas.microsoft.com/office/word/2010/wordprocessingGroup" xmlns:wpi="http://schemas.microsoft.com/office/word/2010/wordprocessingInk" xmlns:wne="http://schemas.microsoft.com/office/word/2006/wordml" xmlns:wps="http://schemas.microsoft.com/office/word/2010/wordprocessingShape" mc:Ignorable="w14 w15 w16se w16cid w16 w16cex w16sdtdh wp14">
+<w:ftr xmlns:wpc="http://schemas.microsoft.com/office/word/2010/wordprocessingCanvas" xmlns:cx="http://schemas.microsoft.com/office/drawing/2014/chartex" xmlns:cx1="http://schemas.microsoft.com/office/drawing/2015/9/8/chartex" xmlns:cx2="http://schemas.microsoft.com/office/drawing/2015/10/21/chartex" xmlns:cx3="http://schemas.microsoft.com/office/drawing/2016/5/9/chartex" xmlns:cx4="http://schemas.microsoft.com/office/drawing/2016/5/10/chartex" xmlns:cx5="http://schemas.microsoft.com/office/drawing/2016/5/11/chartex" xmlns:cx6="http://schemas.microsoft.com/office/drawing/2016/5/12/chartex" xmlns:cx7="http://schemas.microsoft.com/office/drawing/2016/5/13/chartex" xmlns:cx8="http://schemas.microsoft.com/office/drawing/2016/5/14/chartex" xmlns:mc="http://schemas.openxmlformats.org/markup-compatibility/2006" xmlns:aink="http://schemas.microsoft.com/office/drawing/2016/ink" xmlns:am3d="http://schemas.microsoft.com/office/drawing/2017/model3d" xmlns:o="urn:schemas-microsoft-com:office:office" xmlns:r="http://schemas.openxmlformats.org/officeDocument/2006/relationships" xmlns:m="http://schemas.openxmlformats.org/officeDocument/2006/math" xmlns:v="urn:schemas-microsoft-com:vml" xmlns:wp14="http://schemas.microsoft.com/office/word/2010/wordprocessingDrawing" xmlns:wp="http://schemas.openxmlformats.org/drawingml/2006/wordprocessingDrawing" xmlns:w10="urn:schemas-microsoft-com:office:word" xmlns:w="http://schemas.openxmlformats.org/wordprocessingml/2006/main" xmlns:w14="http://schemas.microsoft.com/office/word/2010/wordml" xmlns:w15="http://schemas.microsoft.com/office/word/2012/wordml" xmlns:w16cex="http://schemas.microsoft.com/office/word/2018/wordml/cex" xmlns:w16cid="http://schemas.microsoft.com/office/word/2016/wordml/cid" xmlns:w16="http://schemas.microsoft.com/office/word/2018/wordml" xmlns:w16se="http://schemas.microsoft.com/office/word/2015/wordml/symex" xmlns:wpg="http://schemas.microsoft.com/office/word/2010/wordprocessingGroup" xmlns:wpi="http://schemas.microsoft.com/office/word/2010/wordprocessingInk" xmlns:wne="http://schemas.microsoft.com/office/word/2006/wordml" xmlns:wps="http://schemas.microsoft.com/office/word/2010/wordprocessingShape" mc:Ignorable="w14 w15 w16se w16cid w16 w16cex wp14">
   <w:p>
     <w:pPr>
       <w:pStyle w:val="Footer"/>
@@ -1237,7 +1240,7 @@
 </file>
 
 <file path=word/footnotes.xml><?xml version="1.0" encoding="utf-8"?>
-<w:footnotes xmlns:wpc="http://schemas.microsoft.com/office/word/2010/wordprocessingCanvas" xmlns:cx="http://schemas.microsoft.com/office/drawing/2014/chartex" xmlns:cx1="http://schemas.microsoft.com/office/drawing/2015/9/8/chartex" xmlns:cx2="http://schemas.microsoft.com/office/drawing/2015/10/21/chartex" xmlns:cx3="http://schemas.microsoft.com/office/drawing/2016/5/9/chartex" xmlns:cx4="http://schemas.microsoft.com/office/drawing/2016/5/10/chartex" xmlns:cx5="http://schemas.microsoft.com/office/drawing/2016/5/11/chartex" xmlns:cx6="http://schemas.microsoft.com/office/drawing/2016/5/12/chartex" xmlns:cx7="http://schemas.microsoft.com/office/drawing/2016/5/13/chartex" xmlns:cx8="http://schemas.microsoft.com/office/drawing/2016/5/14/chartex" xmlns:mc="http://schemas.openxmlformats.org/markup-compatibility/2006" xmlns:aink="http://schemas.microsoft.com/office/drawing/2016/ink" xmlns:am3d="http://schemas.microsoft.com/office/drawing/2017/model3d" xmlns:o="urn:schemas-microsoft-com:office:office" xmlns:r="http://schemas.openxmlformats.org/officeDocument/2006/relationships" xmlns:m="http://schemas.openxmlformats.org/officeDocument/2006/math" xmlns:v="urn:schemas-microsoft-com:vml" xmlns:wp14="http://schemas.microsoft.com/office/word/2010/wordprocessingDrawing" xmlns:wp="http://schemas.openxmlformats.org/drawingml/2006/wordprocessingDrawing" xmlns:w10="urn:schemas-microsoft-com:office:word" xmlns:w="http://schemas.openxmlformats.org/wordprocessingml/2006/main" xmlns:w14="http://schemas.microsoft.com/office/word/2010/wordml" xmlns:w15="http://schemas.microsoft.com/office/word/2012/wordml" xmlns:w16cex="http://schemas.microsoft.com/office/word/2018/wordml/cex" xmlns:w16cid="http://schemas.microsoft.com/office/word/2016/wordml/cid" xmlns:w16="http://schemas.microsoft.com/office/word/2018/wordml" xmlns:w16sdtdh="http://schemas.microsoft.com/office/word/2020/wordml/sdtdatahash" xmlns:w16se="http://schemas.microsoft.com/office/word/2015/wordml/symex" xmlns:wpg="http://schemas.microsoft.com/office/word/2010/wordprocessingGroup" xmlns:wpi="http://schemas.microsoft.com/office/word/2010/wordprocessingInk" xmlns:wne="http://schemas.microsoft.com/office/word/2006/wordml" xmlns:wps="http://schemas.microsoft.com/office/word/2010/wordprocessingShape" mc:Ignorable="w14 w15 w16se w16cid w16 w16cex w16sdtdh wp14">
+<w:footnotes xmlns:wpc="http://schemas.microsoft.com/office/word/2010/wordprocessingCanvas" xmlns:cx="http://schemas.microsoft.com/office/drawing/2014/chartex" xmlns:cx1="http://schemas.microsoft.com/office/drawing/2015/9/8/chartex" xmlns:cx2="http://schemas.microsoft.com/office/drawing/2015/10/21/chartex" xmlns:cx3="http://schemas.microsoft.com/office/drawing/2016/5/9/chartex" xmlns:cx4="http://schemas.microsoft.com/office/drawing/2016/5/10/chartex" xmlns:cx5="http://schemas.microsoft.com/office/drawing/2016/5/11/chartex" xmlns:cx6="http://schemas.microsoft.com/office/drawing/2016/5/12/chartex" xmlns:cx7="http://schemas.microsoft.com/office/drawing/2016/5/13/chartex" xmlns:cx8="http://schemas.microsoft.com/office/drawing/2016/5/14/chartex" xmlns:mc="http://schemas.openxmlformats.org/markup-compatibility/2006" xmlns:aink="http://schemas.microsoft.com/office/drawing/2016/ink" xmlns:am3d="http://schemas.microsoft.com/office/drawing/2017/model3d" xmlns:o="urn:schemas-microsoft-com:office:office" xmlns:r="http://schemas.openxmlformats.org/officeDocument/2006/relationships" xmlns:m="http://schemas.openxmlformats.org/officeDocument/2006/math" xmlns:v="urn:schemas-microsoft-com:vml" xmlns:wp14="http://schemas.microsoft.com/office/word/2010/wordprocessingDrawing" xmlns:wp="http://schemas.openxmlformats.org/drawingml/2006/wordprocessingDrawing" xmlns:w10="urn:schemas-microsoft-com:office:word" xmlns:w="http://schemas.openxmlformats.org/wordprocessingml/2006/main" xmlns:w14="http://schemas.microsoft.com/office/word/2010/wordml" xmlns:w15="http://schemas.microsoft.com/office/word/2012/wordml" xmlns:w16cex="http://schemas.microsoft.com/office/word/2018/wordml/cex" xmlns:w16cid="http://schemas.microsoft.com/office/word/2016/wordml/cid" xmlns:w16="http://schemas.microsoft.com/office/word/2018/wordml" xmlns:w16se="http://schemas.microsoft.com/office/word/2015/wordml/symex" xmlns:wpg="http://schemas.microsoft.com/office/word/2010/wordprocessingGroup" xmlns:wpi="http://schemas.microsoft.com/office/word/2010/wordprocessingInk" xmlns:wne="http://schemas.microsoft.com/office/word/2006/wordml" xmlns:wps="http://schemas.microsoft.com/office/word/2010/wordprocessingShape" mc:Ignorable="w14 w15 w16se w16cid w16 w16cex wp14">
   <w:footnote w:type="separator" w:id="-1">
     <w:p>
       <w:pPr>
@@ -1262,7 +1265,7 @@
 </file>
 
 <file path=word/header1.xml><?xml version="1.0" encoding="utf-8"?>
-<w:hdr xmlns:wpc="http://schemas.microsoft.com/office/word/2010/wordprocessingCanvas" xmlns:cx="http://schemas.microsoft.com/office/drawing/2014/chartex" xmlns:cx1="http://schemas.microsoft.com/office/drawing/2015/9/8/chartex" xmlns:cx2="http://schemas.microsoft.com/office/drawing/2015/10/21/chartex" xmlns:cx3="http://schemas.microsoft.com/office/drawing/2016/5/9/chartex" xmlns:cx4="http://schemas.microsoft.com/office/drawing/2016/5/10/chartex" xmlns:cx5="http://schemas.microsoft.com/office/drawing/2016/5/11/chartex" xmlns:cx6="http://schemas.microsoft.com/office/drawing/2016/5/12/chartex" xmlns:cx7="http://schemas.microsoft.com/office/drawing/2016/5/13/chartex" xmlns:cx8="http://schemas.microsoft.com/office/drawing/2016/5/14/chartex" xmlns:mc="http://schemas.openxmlformats.org/markup-compatibility/2006" xmlns:aink="http://schemas.microsoft.com/office/drawing/2016/ink" xmlns:am3d="http://schemas.microsoft.com/office/drawing/2017/model3d" xmlns:o="urn:schemas-microsoft-com:office:office" xmlns:r="http://schemas.openxmlformats.org/officeDocument/2006/relationships" xmlns:m="http://schemas.openxmlformats.org/officeDocument/2006/math" xmlns:v="urn:schemas-microsoft-com:vml" xmlns:wp14="http://schemas.microsoft.com/office/word/2010/wordprocessingDrawing" xmlns:wp="http://schemas.openxmlformats.org/drawingml/2006/wordprocessingDrawing" xmlns:w10="urn:schemas-microsoft-com:office:word" xmlns:w="http://schemas.openxmlformats.org/wordprocessingml/2006/main" xmlns:w14="http://schemas.microsoft.com/office/word/2010/wordml" xmlns:w15="http://schemas.microsoft.com/office/word/2012/wordml" xmlns:w16cex="http://schemas.microsoft.com/office/word/2018/wordml/cex" xmlns:w16cid="http://schemas.microsoft.com/office/word/2016/wordml/cid" xmlns:w16="http://schemas.microsoft.com/office/word/2018/wordml" xmlns:w16sdtdh="http://schemas.microsoft.com/office/word/2020/wordml/sdtdatahash" xmlns:w16se="http://schemas.microsoft.com/office/word/2015/wordml/symex" xmlns:wpg="http://schemas.microsoft.com/office/word/2010/wordprocessingGroup" xmlns:wpi="http://schemas.microsoft.com/office/word/2010/wordprocessingInk" xmlns:wne="http://schemas.microsoft.com/office/word/2006/wordml" xmlns:wps="http://schemas.microsoft.com/office/word/2010/wordprocessingShape" mc:Ignorable="w14 w15 w16se w16cid w16 w16cex w16sdtdh wp14">
+<w:hdr xmlns:wpc="http://schemas.microsoft.com/office/word/2010/wordprocessingCanvas" xmlns:cx="http://schemas.microsoft.com/office/drawing/2014/chartex" xmlns:cx1="http://schemas.microsoft.com/office/drawing/2015/9/8/chartex" xmlns:cx2="http://schemas.microsoft.com/office/drawing/2015/10/21/chartex" xmlns:cx3="http://schemas.microsoft.com/office/drawing/2016/5/9/chartex" xmlns:cx4="http://schemas.microsoft.com/office/drawing/2016/5/10/chartex" xmlns:cx5="http://schemas.microsoft.com/office/drawing/2016/5/11/chartex" xmlns:cx6="http://schemas.microsoft.com/office/drawing/2016/5/12/chartex" xmlns:cx7="http://schemas.microsoft.com/office/drawing/2016/5/13/chartex" xmlns:cx8="http://schemas.microsoft.com/office/drawing/2016/5/14/chartex" xmlns:mc="http://schemas.openxmlformats.org/markup-compatibility/2006" xmlns:aink="http://schemas.microsoft.com/office/drawing/2016/ink" xmlns:am3d="http://schemas.microsoft.com/office/drawing/2017/model3d" xmlns:o="urn:schemas-microsoft-com:office:office" xmlns:r="http://schemas.openxmlformats.org/officeDocument/2006/relationships" xmlns:m="http://schemas.openxmlformats.org/officeDocument/2006/math" xmlns:v="urn:schemas-microsoft-com:vml" xmlns:wp14="http://schemas.microsoft.com/office/word/2010/wordprocessingDrawing" xmlns:wp="http://schemas.openxmlformats.org/drawingml/2006/wordprocessingDrawing" xmlns:w10="urn:schemas-microsoft-com:office:word" xmlns:w="http://schemas.openxmlformats.org/wordprocessingml/2006/main" xmlns:w14="http://schemas.microsoft.com/office/word/2010/wordml" xmlns:w15="http://schemas.microsoft.com/office/word/2012/wordml" xmlns:w16cex="http://schemas.microsoft.com/office/word/2018/wordml/cex" xmlns:w16cid="http://schemas.microsoft.com/office/word/2016/wordml/cid" xmlns:w16="http://schemas.microsoft.com/office/word/2018/wordml" xmlns:w16se="http://schemas.microsoft.com/office/word/2015/wordml/symex" xmlns:wpg="http://schemas.microsoft.com/office/word/2010/wordprocessingGroup" xmlns:wpi="http://schemas.microsoft.com/office/word/2010/wordprocessingInk" xmlns:wne="http://schemas.microsoft.com/office/word/2006/wordml" xmlns:wps="http://schemas.microsoft.com/office/word/2010/wordprocessingShape" mc:Ignorable="w14 w15 w16se w16cid w16 w16cex wp14">
   <w:p>
     <w:pPr>
       <w:pStyle w:val="Header"/>
@@ -1272,7 +1275,7 @@
 </file>
 
 <file path=word/header2.xml><?xml version="1.0" encoding="utf-8"?>
-<w:hdr xmlns:wpc="http://schemas.microsoft.com/office/word/2010/wordprocessingCanvas" xmlns:cx="http://schemas.microsoft.com/office/drawing/2014/chartex" xmlns:cx1="http://schemas.microsoft.com/office/drawing/2015/9/8/chartex" xmlns:cx2="http://schemas.microsoft.com/office/drawing/2015/10/21/chartex" xmlns:cx3="http://schemas.microsoft.com/office/drawing/2016/5/9/chartex" xmlns:cx4="http://schemas.microsoft.com/office/drawing/2016/5/10/chartex" xmlns:cx5="http://schemas.microsoft.com/office/drawing/2016/5/11/chartex" xmlns:cx6="http://schemas.microsoft.com/office/drawing/2016/5/12/chartex" xmlns:cx7="http://schemas.microsoft.com/office/drawing/2016/5/13/chartex" xmlns:cx8="http://schemas.microsoft.com/office/drawing/2016/5/14/chartex" xmlns:mc="http://schemas.openxmlformats.org/markup-compatibility/2006" xmlns:aink="http://schemas.microsoft.com/office/drawing/2016/ink" xmlns:am3d="http://schemas.microsoft.com/office/drawing/2017/model3d" xmlns:o="urn:schemas-microsoft-com:office:office" xmlns:r="http://schemas.openxmlformats.org/officeDocument/2006/relationships" xmlns:m="http://schemas.openxmlformats.org/officeDocument/2006/math" xmlns:v="urn:schemas-microsoft-com:vml" xmlns:wp14="http://schemas.microsoft.com/office/word/2010/wordprocessingDrawing" xmlns:wp="http://schemas.openxmlformats.org/drawingml/2006/wordprocessingDrawing" xmlns:w10="urn:schemas-microsoft-com:office:word" xmlns:w="http://schemas.openxmlformats.org/wordprocessingml/2006/main" xmlns:w14="http://schemas.microsoft.com/office/word/2010/wordml" xmlns:w15="http://schemas.microsoft.com/office/word/2012/wordml" xmlns:w16cex="http://schemas.microsoft.com/office/word/2018/wordml/cex" xmlns:w16cid="http://schemas.microsoft.com/office/word/2016/wordml/cid" xmlns:w16="http://schemas.microsoft.com/office/word/2018/wordml" xmlns:w16sdtdh="http://schemas.microsoft.com/office/word/2020/wordml/sdtdatahash" xmlns:w16se="http://schemas.microsoft.com/office/word/2015/wordml/symex" xmlns:wpg="http://schemas.microsoft.com/office/word/2010/wordprocessingGroup" xmlns:wpi="http://schemas.microsoft.com/office/word/2010/wordprocessingInk" xmlns:wne="http://schemas.microsoft.com/office/word/2006/wordml" xmlns:wps="http://schemas.microsoft.com/office/word/2010/wordprocessingShape" mc:Ignorable="w14 w15 w16se w16cid w16 w16cex w16sdtdh wp14">
+<w:hdr xmlns:wpc="http://schemas.microsoft.com/office/word/2010/wordprocessingCanvas" xmlns:cx="http://schemas.microsoft.com/office/drawing/2014/chartex" xmlns:cx1="http://schemas.microsoft.com/office/drawing/2015/9/8/chartex" xmlns:cx2="http://schemas.microsoft.com/office/drawing/2015/10/21/chartex" xmlns:cx3="http://schemas.microsoft.com/office/drawing/2016/5/9/chartex" xmlns:cx4="http://schemas.microsoft.com/office/drawing/2016/5/10/chartex" xmlns:cx5="http://schemas.microsoft.com/office/drawing/2016/5/11/chartex" xmlns:cx6="http://schemas.microsoft.com/office/drawing/2016/5/12/chartex" xmlns:cx7="http://schemas.microsoft.com/office/drawing/2016/5/13/chartex" xmlns:cx8="http://schemas.microsoft.com/office/drawing/2016/5/14/chartex" xmlns:mc="http://schemas.openxmlformats.org/markup-compatibility/2006" xmlns:aink="http://schemas.microsoft.com/office/drawing/2016/ink" xmlns:am3d="http://schemas.microsoft.com/office/drawing/2017/model3d" xmlns:o="urn:schemas-microsoft-com:office:office" xmlns:r="http://schemas.openxmlformats.org/officeDocument/2006/relationships" xmlns:m="http://schemas.openxmlformats.org/officeDocument/2006/math" xmlns:v="urn:schemas-microsoft-com:vml" xmlns:wp14="http://schemas.microsoft.com/office/word/2010/wordprocessingDrawing" xmlns:wp="http://schemas.openxmlformats.org/drawingml/2006/wordprocessingDrawing" xmlns:w10="urn:schemas-microsoft-com:office:word" xmlns:w="http://schemas.openxmlformats.org/wordprocessingml/2006/main" xmlns:w14="http://schemas.microsoft.com/office/word/2010/wordml" xmlns:w15="http://schemas.microsoft.com/office/word/2012/wordml" xmlns:w16cex="http://schemas.microsoft.com/office/word/2018/wordml/cex" xmlns:w16cid="http://schemas.microsoft.com/office/word/2016/wordml/cid" xmlns:w16="http://schemas.microsoft.com/office/word/2018/wordml" xmlns:w16se="http://schemas.microsoft.com/office/word/2015/wordml/symex" xmlns:wpg="http://schemas.microsoft.com/office/word/2010/wordprocessingGroup" xmlns:wpi="http://schemas.microsoft.com/office/word/2010/wordprocessingInk" xmlns:wne="http://schemas.microsoft.com/office/word/2006/wordml" xmlns:wps="http://schemas.microsoft.com/office/word/2010/wordprocessingShape" mc:Ignorable="w14 w15 w16se w16cid w16 w16cex wp14">
   <w:p>
     <w:pPr>
       <w:pStyle w:val="Header"/>
@@ -1392,7 +1395,7 @@
             </wp:anchor>
           </w:drawing>
         </mc:Choice>
-        <mc:Fallback>
+        <mc:Fallback xmlns:w16sdtdh="http://schemas.microsoft.com/office/word/2020/wordml/sdtdatahash">
           <w:pict>
             <v:rect w14:anchorId="4D56F80B" id="Rectangle 62" o:spid="_x0000_s1026" style="position:absolute;margin-left:114.65pt;margin-top:-35.35pt;width:425.95pt;height:21.35pt;z-index:251661312;visibility:visible;mso-wrap-style:square;mso-width-percent:0;mso-height-percent:0;mso-wrap-distance-left:9pt;mso-wrap-distance-top:0;mso-wrap-distance-right:9pt;mso-wrap-distance-bottom:0;mso-position-horizontal:absolute;mso-position-horizontal-relative:text;mso-position-vertical:absolute;mso-position-vertical-relative:text;mso-width-percent:0;mso-height-percent:0;mso-width-relative:margin;mso-height-relative:margin;v-text-anchor:middle" o:gfxdata="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" fillcolor="#cf3338" stroked="f" strokeweight="1pt">
               <v:textbox>
@@ -1447,7 +1450,7 @@
 </file>
 
 <file path=word/header3.xml><?xml version="1.0" encoding="utf-8"?>
-<w:hdr xmlns:wpc="http://schemas.microsoft.com/office/word/2010/wordprocessingCanvas" xmlns:cx="http://schemas.microsoft.com/office/drawing/2014/chartex" xmlns:cx1="http://schemas.microsoft.com/office/drawing/2015/9/8/chartex" xmlns:cx2="http://schemas.microsoft.com/office/drawing/2015/10/21/chartex" xmlns:cx3="http://schemas.microsoft.com/office/drawing/2016/5/9/chartex" xmlns:cx4="http://schemas.microsoft.com/office/drawing/2016/5/10/chartex" xmlns:cx5="http://schemas.microsoft.com/office/drawing/2016/5/11/chartex" xmlns:cx6="http://schemas.microsoft.com/office/drawing/2016/5/12/chartex" xmlns:cx7="http://schemas.microsoft.com/office/drawing/2016/5/13/chartex" xmlns:cx8="http://schemas.microsoft.com/office/drawing/2016/5/14/chartex" xmlns:mc="http://schemas.openxmlformats.org/markup-compatibility/2006" xmlns:aink="http://schemas.microsoft.com/office/drawing/2016/ink" xmlns:am3d="http://schemas.microsoft.com/office/drawing/2017/model3d" xmlns:o="urn:schemas-microsoft-com:office:office" xmlns:r="http://schemas.openxmlformats.org/officeDocument/2006/relationships" xmlns:m="http://schemas.openxmlformats.org/officeDocument/2006/math" xmlns:v="urn:schemas-microsoft-com:vml" xmlns:wp14="http://schemas.microsoft.com/office/word/2010/wordprocessingDrawing" xmlns:wp="http://schemas.openxmlformats.org/drawingml/2006/wordprocessingDrawing" xmlns:w10="urn:schemas-microsoft-com:office:word" xmlns:w="http://schemas.openxmlformats.org/wordprocessingml/2006/main" xmlns:w14="http://schemas.microsoft.com/office/word/2010/wordml" xmlns:w15="http://schemas.microsoft.com/office/word/2012/wordml" xmlns:w16cex="http://schemas.microsoft.com/office/word/2018/wordml/cex" xmlns:w16cid="http://schemas.microsoft.com/office/word/2016/wordml/cid" xmlns:w16="http://schemas.microsoft.com/office/word/2018/wordml" xmlns:w16sdtdh="http://schemas.microsoft.com/office/word/2020/wordml/sdtdatahash" xmlns:w16se="http://schemas.microsoft.com/office/word/2015/wordml/symex" xmlns:wpg="http://schemas.microsoft.com/office/word/2010/wordprocessingGroup" xmlns:wpi="http://schemas.microsoft.com/office/word/2010/wordprocessingInk" xmlns:wne="http://schemas.microsoft.com/office/word/2006/wordml" xmlns:wps="http://schemas.microsoft.com/office/word/2010/wordprocessingShape" mc:Ignorable="w14 w15 w16se w16cid w16 w16cex w16sdtdh wp14">
+<w:hdr xmlns:wpc="http://schemas.microsoft.com/office/word/2010/wordprocessingCanvas" xmlns:cx="http://schemas.microsoft.com/office/drawing/2014/chartex" xmlns:cx1="http://schemas.microsoft.com/office/drawing/2015/9/8/chartex" xmlns:cx2="http://schemas.microsoft.com/office/drawing/2015/10/21/chartex" xmlns:cx3="http://schemas.microsoft.com/office/drawing/2016/5/9/chartex" xmlns:cx4="http://schemas.microsoft.com/office/drawing/2016/5/10/chartex" xmlns:cx5="http://schemas.microsoft.com/office/drawing/2016/5/11/chartex" xmlns:cx6="http://schemas.microsoft.com/office/drawing/2016/5/12/chartex" xmlns:cx7="http://schemas.microsoft.com/office/drawing/2016/5/13/chartex" xmlns:cx8="http://schemas.microsoft.com/office/drawing/2016/5/14/chartex" xmlns:mc="http://schemas.openxmlformats.org/markup-compatibility/2006" xmlns:aink="http://schemas.microsoft.com/office/drawing/2016/ink" xmlns:am3d="http://schemas.microsoft.com/office/drawing/2017/model3d" xmlns:o="urn:schemas-microsoft-com:office:office" xmlns:r="http://schemas.openxmlformats.org/officeDocument/2006/relationships" xmlns:m="http://schemas.openxmlformats.org/officeDocument/2006/math" xmlns:v="urn:schemas-microsoft-com:vml" xmlns:wp14="http://schemas.microsoft.com/office/word/2010/wordprocessingDrawing" xmlns:wp="http://schemas.openxmlformats.org/drawingml/2006/wordprocessingDrawing" xmlns:w10="urn:schemas-microsoft-com:office:word" xmlns:w="http://schemas.openxmlformats.org/wordprocessingml/2006/main" xmlns:w14="http://schemas.microsoft.com/office/word/2010/wordml" xmlns:w15="http://schemas.microsoft.com/office/word/2012/wordml" xmlns:w16cex="http://schemas.microsoft.com/office/word/2018/wordml/cex" xmlns:w16cid="http://schemas.microsoft.com/office/word/2016/wordml/cid" xmlns:w16="http://schemas.microsoft.com/office/word/2018/wordml" xmlns:w16se="http://schemas.microsoft.com/office/word/2015/wordml/symex" xmlns:wpg="http://schemas.microsoft.com/office/word/2010/wordprocessingGroup" xmlns:wpi="http://schemas.microsoft.com/office/word/2010/wordprocessingInk" xmlns:wne="http://schemas.microsoft.com/office/word/2006/wordml" xmlns:wps="http://schemas.microsoft.com/office/word/2010/wordprocessingShape" mc:Ignorable="w14 w15 w16se w16cid w16 w16cex wp14">
   <w:p>
     <w:pPr>
       <w:pStyle w:val="Header"/>
@@ -1588,7 +1591,7 @@
             </wp:anchor>
           </w:drawing>
         </mc:Choice>
-        <mc:Fallback>
+        <mc:Fallback xmlns:w16sdtdh="http://schemas.microsoft.com/office/word/2020/wordml/sdtdatahash">
           <w:pict>
             <v:rect w14:anchorId="17590817" id="Rectangle 57" o:spid="_x0000_s1027" style="position:absolute;left:0;text-align:left;margin-left:410.1pt;margin-top:-36pt;width:461.3pt;height:62pt;z-index:251660288;visibility:visible;mso-wrap-style:square;mso-width-percent:0;mso-height-percent:0;mso-wrap-distance-left:9pt;mso-wrap-distance-top:0;mso-wrap-distance-right:9pt;mso-wrap-distance-bottom:0;mso-position-horizontal:right;mso-position-horizontal-relative:page;mso-position-vertical:absolute;mso-position-vertical-relative:text;mso-width-percent:0;mso-height-percent:0;mso-width-relative:margin;mso-height-relative:margin;v-text-anchor:middle" o:gfxdata="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" fillcolor="#cf3338" stroked="f" strokeweight="1pt">
               <v:textbox>
@@ -1664,7 +1667,7 @@
 </file>
 
 <file path=word/numbering.xml><?xml version="1.0" encoding="utf-8"?>
-<w:numbering xmlns:wpc="http://schemas.microsoft.com/office/word/2010/wordprocessingCanvas" xmlns:cx="http://schemas.microsoft.com/office/drawing/2014/chartex" xmlns:cx1="http://schemas.microsoft.com/office/drawing/2015/9/8/chartex" xmlns:cx2="http://schemas.microsoft.com/office/drawing/2015/10/21/chartex" xmlns:cx3="http://schemas.microsoft.com/office/drawing/2016/5/9/chartex" xmlns:cx4="http://schemas.microsoft.com/office/drawing/2016/5/10/chartex" xmlns:cx5="http://schemas.microsoft.com/office/drawing/2016/5/11/chartex" xmlns:cx6="http://schemas.microsoft.com/office/drawing/2016/5/12/chartex" xmlns:cx7="http://schemas.microsoft.com/office/drawing/2016/5/13/chartex" xmlns:cx8="http://schemas.microsoft.com/office/drawing/2016/5/14/chartex" xmlns:mc="http://schemas.openxmlformats.org/markup-compatibility/2006" xmlns:aink="http://schemas.microsoft.com/office/drawing/2016/ink" xmlns:am3d="http://schemas.microsoft.com/office/drawing/2017/model3d" xmlns:o="urn:schemas-microsoft-com:office:office" xmlns:r="http://schemas.openxmlformats.org/officeDocument/2006/relationships" xmlns:m="http://schemas.openxmlformats.org/officeDocument/2006/math" xmlns:v="urn:schemas-microsoft-com:vml" xmlns:wp14="http://schemas.microsoft.com/office/word/2010/wordprocessingDrawing" xmlns:wp="http://schemas.openxmlformats.org/drawingml/2006/wordprocessingDrawing" xmlns:w10="urn:schemas-microsoft-com:office:word" xmlns:w="http://schemas.openxmlformats.org/wordprocessingml/2006/main" xmlns:w14="http://schemas.microsoft.com/office/word/2010/wordml" xmlns:w15="http://schemas.microsoft.com/office/word/2012/wordml" xmlns:w16cex="http://schemas.microsoft.com/office/word/2018/wordml/cex" xmlns:w16cid="http://schemas.microsoft.com/office/word/2016/wordml/cid" xmlns:w16="http://schemas.microsoft.com/office/word/2018/wordml" xmlns:w16sdtdh="http://schemas.microsoft.com/office/word/2020/wordml/sdtdatahash" xmlns:w16se="http://schemas.microsoft.com/office/word/2015/wordml/symex" xmlns:wpg="http://schemas.microsoft.com/office/word/2010/wordprocessingGroup" xmlns:wpi="http://schemas.microsoft.com/office/word/2010/wordprocessingInk" xmlns:wne="http://schemas.microsoft.com/office/word/2006/wordml" xmlns:wps="http://schemas.microsoft.com/office/word/2010/wordprocessingShape" mc:Ignorable="w14 w15 w16se w16cid w16 w16cex w16sdtdh wp14">
+<w:numbering xmlns:wpc="http://schemas.microsoft.com/office/word/2010/wordprocessingCanvas" xmlns:cx="http://schemas.microsoft.com/office/drawing/2014/chartex" xmlns:cx1="http://schemas.microsoft.com/office/drawing/2015/9/8/chartex" xmlns:cx2="http://schemas.microsoft.com/office/drawing/2015/10/21/chartex" xmlns:cx3="http://schemas.microsoft.com/office/drawing/2016/5/9/chartex" xmlns:cx4="http://schemas.microsoft.com/office/drawing/2016/5/10/chartex" xmlns:cx5="http://schemas.microsoft.com/office/drawing/2016/5/11/chartex" xmlns:cx6="http://schemas.microsoft.com/office/drawing/2016/5/12/chartex" xmlns:cx7="http://schemas.microsoft.com/office/drawing/2016/5/13/chartex" xmlns:cx8="http://schemas.microsoft.com/office/drawing/2016/5/14/chartex" xmlns:mc="http://schemas.openxmlformats.org/markup-compatibility/2006" xmlns:aink="http://schemas.microsoft.com/office/drawing/2016/ink" xmlns:am3d="http://schemas.microsoft.com/office/drawing/2017/model3d" xmlns:o="urn:schemas-microsoft-com:office:office" xmlns:r="http://schemas.openxmlformats.org/officeDocument/2006/relationships" xmlns:m="http://schemas.openxmlformats.org/officeDocument/2006/math" xmlns:v="urn:schemas-microsoft-com:vml" xmlns:wp14="http://schemas.microsoft.com/office/word/2010/wordprocessingDrawing" xmlns:wp="http://schemas.openxmlformats.org/drawingml/2006/wordprocessingDrawing" xmlns:w10="urn:schemas-microsoft-com:office:word" xmlns:w="http://schemas.openxmlformats.org/wordprocessingml/2006/main" xmlns:w14="http://schemas.microsoft.com/office/word/2010/wordml" xmlns:w15="http://schemas.microsoft.com/office/word/2012/wordml" xmlns:w16cex="http://schemas.microsoft.com/office/word/2018/wordml/cex" xmlns:w16cid="http://schemas.microsoft.com/office/word/2016/wordml/cid" xmlns:w16="http://schemas.microsoft.com/office/word/2018/wordml" xmlns:w16se="http://schemas.microsoft.com/office/word/2015/wordml/symex" xmlns:wpg="http://schemas.microsoft.com/office/word/2010/wordprocessingGroup" xmlns:wpi="http://schemas.microsoft.com/office/word/2010/wordprocessingInk" xmlns:wne="http://schemas.microsoft.com/office/word/2006/wordml" xmlns:wps="http://schemas.microsoft.com/office/word/2010/wordprocessingShape" mc:Ignorable="w14 w15 w16se w16cid w16 w16cex wp14">
   <w:abstractNum w:abstractNumId="0" w15:restartNumberingAfterBreak="0">
     <w:nsid w:val="03521175"/>
     <w:multiLevelType w:val="hybridMultilevel"/>
@@ -2961,7 +2964,7 @@
 </file>
 
 <file path=word/styles.xml><?xml version="1.0" encoding="utf-8"?>
-<w:styles xmlns:mc="http://schemas.openxmlformats.org/markup-compatibility/2006" xmlns:r="http://schemas.openxmlformats.org/officeDocument/2006/relationships" xmlns:w="http://schemas.openxmlformats.org/wordprocessingml/2006/main" xmlns:w14="http://schemas.microsoft.com/office/word/2010/wordml" xmlns:w15="http://schemas.microsoft.com/office/word/2012/wordml" xmlns:w16cex="http://schemas.microsoft.com/office/word/2018/wordml/cex" xmlns:w16cid="http://schemas.microsoft.com/office/word/2016/wordml/cid" xmlns:w16="http://schemas.microsoft.com/office/word/2018/wordml" xmlns:w16sdtdh="http://schemas.microsoft.com/office/word/2020/wordml/sdtdatahash" xmlns:w16se="http://schemas.microsoft.com/office/word/2015/wordml/symex" mc:Ignorable="w14 w15 w16se w16cid w16 w16cex w16sdtdh">
+<w:styles xmlns:mc="http://schemas.openxmlformats.org/markup-compatibility/2006" xmlns:r="http://schemas.openxmlformats.org/officeDocument/2006/relationships" xmlns:w="http://schemas.openxmlformats.org/wordprocessingml/2006/main" xmlns:w14="http://schemas.microsoft.com/office/word/2010/wordml" xmlns:w15="http://schemas.microsoft.com/office/word/2012/wordml" xmlns:w16cex="http://schemas.microsoft.com/office/word/2018/wordml/cex" xmlns:w16cid="http://schemas.microsoft.com/office/word/2016/wordml/cid" xmlns:w16="http://schemas.microsoft.com/office/word/2018/wordml" xmlns:w16se="http://schemas.microsoft.com/office/word/2015/wordml/symex" mc:Ignorable="w14 w15 w16se w16cid w16 w16cex">
   <w:docDefaults>
     <w:rPrDefault>
       <w:rPr>

--- a/r-demo-notes.docx
+++ b/r-demo-notes.docx
@@ -1,6 +1,6 @@
 
 <file path=word/document.xml><?xml version="1.0" encoding="utf-8"?>
-<w:document xmlns:wpc="http://schemas.microsoft.com/office/word/2010/wordprocessingCanvas" xmlns:cx="http://schemas.microsoft.com/office/drawing/2014/chartex" xmlns:cx1="http://schemas.microsoft.com/office/drawing/2015/9/8/chartex" xmlns:cx2="http://schemas.microsoft.com/office/drawing/2015/10/21/chartex" xmlns:cx3="http://schemas.microsoft.com/office/drawing/2016/5/9/chartex" xmlns:cx4="http://schemas.microsoft.com/office/drawing/2016/5/10/chartex" xmlns:cx5="http://schemas.microsoft.com/office/drawing/2016/5/11/chartex" xmlns:cx6="http://schemas.microsoft.com/office/drawing/2016/5/12/chartex" xmlns:cx7="http://schemas.microsoft.com/office/drawing/2016/5/13/chartex" xmlns:cx8="http://schemas.microsoft.com/office/drawing/2016/5/14/chartex" xmlns:mc="http://schemas.openxmlformats.org/markup-compatibility/2006" xmlns:aink="http://schemas.microsoft.com/office/drawing/2016/ink" xmlns:am3d="http://schemas.microsoft.com/office/drawing/2017/model3d" xmlns:o="urn:schemas-microsoft-com:office:office" xmlns:r="http://schemas.openxmlformats.org/officeDocument/2006/relationships" xmlns:m="http://schemas.openxmlformats.org/officeDocument/2006/math" xmlns:v="urn:schemas-microsoft-com:vml" xmlns:wp14="http://schemas.microsoft.com/office/word/2010/wordprocessingDrawing" xmlns:wp="http://schemas.openxmlformats.org/drawingml/2006/wordprocessingDrawing" xmlns:w10="urn:schemas-microsoft-com:office:word" xmlns:w="http://schemas.openxmlformats.org/wordprocessingml/2006/main" xmlns:w14="http://schemas.microsoft.com/office/word/2010/wordml" xmlns:w15="http://schemas.microsoft.com/office/word/2012/wordml" xmlns:w16cex="http://schemas.microsoft.com/office/word/2018/wordml/cex" xmlns:w16cid="http://schemas.microsoft.com/office/word/2016/wordml/cid" xmlns:w16="http://schemas.microsoft.com/office/word/2018/wordml" xmlns:w16se="http://schemas.microsoft.com/office/word/2015/wordml/symex" xmlns:wpg="http://schemas.microsoft.com/office/word/2010/wordprocessingGroup" xmlns:wpi="http://schemas.microsoft.com/office/word/2010/wordprocessingInk" xmlns:wne="http://schemas.microsoft.com/office/word/2006/wordml" xmlns:wps="http://schemas.microsoft.com/office/word/2010/wordprocessingShape" mc:Ignorable="w14 w15 w16se w16cid w16 w16cex wp14">
+<w:document xmlns:wpc="http://schemas.microsoft.com/office/word/2010/wordprocessingCanvas" xmlns:cx="http://schemas.microsoft.com/office/drawing/2014/chartex" xmlns:cx1="http://schemas.microsoft.com/office/drawing/2015/9/8/chartex" xmlns:cx2="http://schemas.microsoft.com/office/drawing/2015/10/21/chartex" xmlns:cx3="http://schemas.microsoft.com/office/drawing/2016/5/9/chartex" xmlns:cx4="http://schemas.microsoft.com/office/drawing/2016/5/10/chartex" xmlns:cx5="http://schemas.microsoft.com/office/drawing/2016/5/11/chartex" xmlns:cx6="http://schemas.microsoft.com/office/drawing/2016/5/12/chartex" xmlns:cx7="http://schemas.microsoft.com/office/drawing/2016/5/13/chartex" xmlns:cx8="http://schemas.microsoft.com/office/drawing/2016/5/14/chartex" xmlns:mc="http://schemas.openxmlformats.org/markup-compatibility/2006" xmlns:aink="http://schemas.microsoft.com/office/drawing/2016/ink" xmlns:am3d="http://schemas.microsoft.com/office/drawing/2017/model3d" xmlns:o="urn:schemas-microsoft-com:office:office" xmlns:r="http://schemas.openxmlformats.org/officeDocument/2006/relationships" xmlns:m="http://schemas.openxmlformats.org/officeDocument/2006/math" xmlns:v="urn:schemas-microsoft-com:vml" xmlns:wp14="http://schemas.microsoft.com/office/word/2010/wordprocessingDrawing" xmlns:wp="http://schemas.openxmlformats.org/drawingml/2006/wordprocessingDrawing" xmlns:w10="urn:schemas-microsoft-com:office:word" xmlns:w="http://schemas.openxmlformats.org/wordprocessingml/2006/main" xmlns:w14="http://schemas.microsoft.com/office/word/2010/wordml" xmlns:w15="http://schemas.microsoft.com/office/word/2012/wordml" xmlns:w16cex="http://schemas.microsoft.com/office/word/2018/wordml/cex" xmlns:w16cid="http://schemas.microsoft.com/office/word/2016/wordml/cid" xmlns:w16="http://schemas.microsoft.com/office/word/2018/wordml" xmlns:w16sdtdh="http://schemas.microsoft.com/office/word/2020/wordml/sdtdatahash" xmlns:w16se="http://schemas.microsoft.com/office/word/2015/wordml/symex" xmlns:wpg="http://schemas.microsoft.com/office/word/2010/wordprocessingGroup" xmlns:wpi="http://schemas.microsoft.com/office/word/2010/wordprocessingInk" xmlns:wne="http://schemas.microsoft.com/office/word/2006/wordml" xmlns:wps="http://schemas.microsoft.com/office/word/2010/wordprocessingShape" mc:Ignorable="w14 w15 w16se w16cid w16 w16cex w16sdtdh wp14">
   <w:body>
     <w:p>
       <w:pPr>
@@ -17,8 +17,6 @@
         <w:spacing w:line="360" w:lineRule="auto"/>
         <w:rPr>
           <w:rFonts w:ascii="aliens and cows" w:hAnsi="aliens and cows"/>
-          <w:b/>
-          <w:bCs/>
           <w:color w:val="D23338"/>
           <w:sz w:val="32"/>
           <w:szCs w:val="28"/>
@@ -27,8 +25,6 @@
       <w:r>
         <w:rPr>
           <w:rFonts w:ascii="aliens and cows" w:hAnsi="aliens and cows"/>
-          <w:b/>
-          <w:bCs/>
           <w:i/>
           <w:iCs/>
           <w:color w:val="D23338"/>
@@ -40,8 +36,6 @@
       <w:r>
         <w:rPr>
           <w:rFonts w:ascii="aliens and cows" w:hAnsi="aliens and cows"/>
-          <w:b/>
-          <w:bCs/>
           <w:color w:val="D23338"/>
           <w:sz w:val="32"/>
           <w:szCs w:val="28"/>
@@ -51,8 +45,6 @@
       <w:r>
         <w:rPr>
           <w:rFonts w:ascii="aliens and cows" w:hAnsi="aliens and cows"/>
-          <w:b/>
-          <w:bCs/>
           <w:color w:val="D23338"/>
           <w:sz w:val="32"/>
           <w:szCs w:val="28"/>
@@ -732,6 +724,7 @@
           <w:b/>
           <w:bCs/>
         </w:rPr>
+        <w:lastRenderedPageBreak/>
         <w:t>Run summary statistics</w:t>
       </w:r>
     </w:p>
@@ -906,14 +899,12 @@
         </w:rPr>
         <w:t xml:space="preserve">Download the </w:t>
       </w:r>
-      <w:proofErr w:type="spellStart"/>
       <w:r>
         <w:rPr>
           <w:rFonts w:ascii="Consolas" w:hAnsi="Consolas"/>
         </w:rPr>
         <w:t>readxl</w:t>
       </w:r>
-      <w:proofErr w:type="spellEnd"/>
       <w:r>
         <w:rPr>
           <w:rFonts w:ascii="Pragmatica" w:hAnsi="Pragmatica"/>
@@ -980,14 +971,12 @@
         </w:rPr>
         <w:t>summary(</w:t>
       </w:r>
-      <w:proofErr w:type="spellStart"/>
       <w:r>
         <w:rPr>
           <w:rFonts w:ascii="Consolas" w:hAnsi="Consolas"/>
         </w:rPr>
         <w:t>ispy</w:t>
       </w:r>
-      <w:proofErr w:type="spellEnd"/>
       <w:r>
         <w:rPr>
           <w:rFonts w:ascii="Consolas" w:hAnsi="Consolas"/>
@@ -1074,10 +1063,265 @@
     <w:p>
       <w:pPr>
         <w:pStyle w:val="ListParagraph"/>
-        <w:rPr>
-          <w:rFonts w:ascii="Pragmatica" w:hAnsi="Pragmatica"/>
-        </w:rPr>
-      </w:pPr>
+        <w:numPr>
+          <w:ilvl w:val="0"/>
+          <w:numId w:val="13"/>
+        </w:numPr>
+        <w:rPr>
+          <w:rFonts w:ascii="Pragmatica" w:hAnsi="Pragmatica"/>
+        </w:rPr>
+      </w:pPr>
+      <w:r>
+        <w:rPr>
+          <w:rFonts w:ascii="Pragmatica" w:hAnsi="Pragmatica"/>
+        </w:rPr>
+        <w:t>Open an R script: File &gt; New File &gt; R Script</w:t>
+      </w:r>
+    </w:p>
+    <w:p>
+      <w:pPr>
+        <w:pStyle w:val="ListParagraph"/>
+        <w:numPr>
+          <w:ilvl w:val="0"/>
+          <w:numId w:val="13"/>
+        </w:numPr>
+        <w:rPr>
+          <w:rFonts w:ascii="Pragmatica" w:hAnsi="Pragmatica"/>
+        </w:rPr>
+      </w:pPr>
+      <w:r>
+        <w:rPr>
+          <w:rFonts w:ascii="Pragmatica" w:hAnsi="Pragmatica"/>
+        </w:rPr>
+        <w:t>Paste your code from the console to your script</w:t>
+      </w:r>
+    </w:p>
+    <w:p>
+      <w:pPr>
+        <w:rPr>
+          <w:rFonts w:ascii="Pragmatica" w:hAnsi="Pragmatica"/>
+        </w:rPr>
+      </w:pPr>
+    </w:p>
+    <w:p>
+      <w:pPr>
+        <w:rPr>
+          <w:rFonts w:ascii="Pragmatica" w:hAnsi="Pragmatica"/>
+        </w:rPr>
+      </w:pPr>
+      <w:r>
+        <w:rPr>
+          <w:rFonts w:ascii="Pragmatica" w:hAnsi="Pragmatica"/>
+          <w:sz w:val="24"/>
+          <w:szCs w:val="20"/>
+        </w:rPr>
+        <w:t xml:space="preserve">We will now visualize the distribution of age using </w:t>
+      </w:r>
+      <w:r>
+        <w:rPr>
+          <w:rFonts w:ascii="Consolas" w:hAnsi="Consolas"/>
+          <w:sz w:val="24"/>
+          <w:szCs w:val="20"/>
+        </w:rPr>
+        <w:t>ggplot2</w:t>
+      </w:r>
+      <w:r>
+        <w:rPr>
+          <w:rFonts w:ascii="Pragmatica" w:hAnsi="Pragmatica"/>
+        </w:rPr>
+        <w:t>.</w:t>
+      </w:r>
+    </w:p>
+    <w:p>
+      <w:pPr>
+        <w:pStyle w:val="ListParagraph"/>
+        <w:numPr>
+          <w:ilvl w:val="0"/>
+          <w:numId w:val="13"/>
+        </w:numPr>
+        <w:rPr>
+          <w:rFonts w:ascii="Pragmatica" w:hAnsi="Pragmatica"/>
+        </w:rPr>
+      </w:pPr>
+      <w:r>
+        <w:rPr>
+          <w:rFonts w:ascii="Pragmatica" w:hAnsi="Pragmatica"/>
+        </w:rPr>
+        <w:lastRenderedPageBreak/>
+        <w:t xml:space="preserve">Download </w:t>
+      </w:r>
+      <w:r>
+        <w:rPr>
+          <w:rFonts w:ascii="Consolas" w:hAnsi="Consolas"/>
+        </w:rPr>
+        <w:t>tidyverse: install.packages(‘tidyverse’)</w:t>
+      </w:r>
+    </w:p>
+    <w:p>
+      <w:pPr>
+        <w:pStyle w:val="ListParagraph"/>
+        <w:numPr>
+          <w:ilvl w:val="0"/>
+          <w:numId w:val="13"/>
+        </w:numPr>
+        <w:rPr>
+          <w:rFonts w:ascii="Pragmatica" w:hAnsi="Pragmatica"/>
+        </w:rPr>
+      </w:pPr>
+      <w:r>
+        <w:rPr>
+          <w:rFonts w:ascii="Pragmatica" w:hAnsi="Pragmatica"/>
+        </w:rPr>
+        <w:t xml:space="preserve">Load </w:t>
+      </w:r>
+      <w:r>
+        <w:rPr>
+          <w:rFonts w:ascii="Pragmatica" w:hAnsi="Pragmatica"/>
+        </w:rPr>
+        <w:t xml:space="preserve">to your session: </w:t>
+      </w:r>
+      <w:r>
+        <w:rPr>
+          <w:rFonts w:ascii="Consolas" w:hAnsi="Consolas"/>
+        </w:rPr>
+        <w:t>library(tidyverse)</w:t>
+      </w:r>
+    </w:p>
+    <w:p>
+      <w:pPr>
+        <w:pStyle w:val="ListParagraph"/>
+        <w:numPr>
+          <w:ilvl w:val="0"/>
+          <w:numId w:val="13"/>
+        </w:numPr>
+        <w:rPr>
+          <w:rFonts w:ascii="Pragmatica" w:hAnsi="Pragmatica"/>
+        </w:rPr>
+      </w:pPr>
+      <w:r>
+        <w:rPr>
+          <w:rFonts w:ascii="Pragmatica" w:hAnsi="Pragmatica"/>
+        </w:rPr>
+        <w:t xml:space="preserve">Learn more about </w:t>
+      </w:r>
+      <w:r>
+        <w:rPr>
+          <w:rFonts w:ascii="Consolas" w:hAnsi="Consolas"/>
+        </w:rPr>
+        <w:t>ggplot2</w:t>
+      </w:r>
+      <w:r>
+        <w:rPr>
+          <w:rFonts w:ascii="Pragmatica" w:hAnsi="Pragmatica"/>
+        </w:rPr>
+        <w:t xml:space="preserve">: Help &gt; Cheat Sheets &gt; Data Visualization with </w:t>
+      </w:r>
+      <w:r>
+        <w:rPr>
+          <w:rFonts w:ascii="Consolas" w:hAnsi="Consolas"/>
+        </w:rPr>
+        <w:t>ggplot2</w:t>
+      </w:r>
+    </w:p>
+    <w:p>
+      <w:pPr>
+        <w:pStyle w:val="ListParagraph"/>
+        <w:numPr>
+          <w:ilvl w:val="0"/>
+          <w:numId w:val="13"/>
+        </w:numPr>
+        <w:rPr>
+          <w:rFonts w:ascii="Consolas" w:hAnsi="Consolas"/>
+        </w:rPr>
+      </w:pPr>
+      <w:r>
+        <w:rPr>
+          <w:rFonts w:ascii="Pragmatica" w:hAnsi="Pragmatica"/>
+        </w:rPr>
+        <w:t>Using what we learned from the cheat sheet, we can make a histogram:</w:t>
+      </w:r>
+      <w:r>
+        <w:rPr>
+          <w:rFonts w:ascii="Pragmatica" w:hAnsi="Pragmatica"/>
+        </w:rPr>
+        <w:br/>
+      </w:r>
+      <w:r>
+        <w:rPr>
+          <w:rFonts w:ascii="Pragmatica" w:hAnsi="Pragmatica"/>
+        </w:rPr>
+        <w:br/>
+      </w:r>
+      <w:r>
+        <w:rPr>
+          <w:rFonts w:ascii="Consolas" w:hAnsi="Consolas"/>
+        </w:rPr>
+        <w:t>ggplot(data = ispy, aes(x = age)) +</w:t>
+      </w:r>
+    </w:p>
+    <w:p>
+      <w:pPr>
+        <w:pStyle w:val="ListParagraph"/>
+        <w:rPr>
+          <w:rFonts w:ascii="Consolas" w:hAnsi="Consolas"/>
+        </w:rPr>
+      </w:pPr>
+      <w:r>
+        <w:rPr>
+          <w:rFonts w:ascii="Consolas" w:hAnsi="Consolas"/>
+        </w:rPr>
+        <w:t xml:space="preserve"> </w:t>
+      </w:r>
+      <w:r>
+        <w:rPr>
+          <w:rFonts w:ascii="Consolas" w:hAnsi="Consolas"/>
+        </w:rPr>
+        <w:t xml:space="preserve"> geom_histogram()</w:t>
+      </w:r>
+    </w:p>
+    <w:p>
+      <w:pPr>
+        <w:pStyle w:val="ListParagraph"/>
+        <w:rPr>
+          <w:rFonts w:ascii="Consolas" w:hAnsi="Consolas"/>
+        </w:rPr>
+      </w:pPr>
+    </w:p>
+    <w:p>
+      <w:pPr>
+        <w:pStyle w:val="ListParagraph"/>
+        <w:numPr>
+          <w:ilvl w:val="0"/>
+          <w:numId w:val="13"/>
+        </w:numPr>
+        <w:rPr>
+          <w:rFonts w:ascii="Consolas" w:hAnsi="Consolas"/>
+        </w:rPr>
+      </w:pPr>
+      <w:r>
+        <w:rPr>
+          <w:rFonts w:ascii="Pragmatica" w:hAnsi="Pragmatica"/>
+        </w:rPr>
+        <w:t>How do you think we’d make a boxplot?</w:t>
+      </w:r>
+    </w:p>
+    <w:p>
+      <w:pPr>
+        <w:pStyle w:val="ListParagraph"/>
+        <w:numPr>
+          <w:ilvl w:val="0"/>
+          <w:numId w:val="13"/>
+        </w:numPr>
+        <w:rPr>
+          <w:rFonts w:ascii="Consolas" w:hAnsi="Consolas"/>
+        </w:rPr>
+      </w:pPr>
+      <w:r>
+        <w:rPr>
+          <w:rFonts w:ascii="Pragmatica" w:hAnsi="Pragmatica"/>
+        </w:rPr>
+        <w:t>Save your script for later: File &gt; Save As</w:t>
+      </w:r>
     </w:p>
     <w:sectPr>
       <w:headerReference w:type="even" r:id="rId17"/>
@@ -1097,7 +1341,7 @@
 </file>
 
 <file path=word/endnotes.xml><?xml version="1.0" encoding="utf-8"?>
-<w:endnotes xmlns:wpc="http://schemas.microsoft.com/office/word/2010/wordprocessingCanvas" xmlns:cx="http://schemas.microsoft.com/office/drawing/2014/chartex" xmlns:cx1="http://schemas.microsoft.com/office/drawing/2015/9/8/chartex" xmlns:cx2="http://schemas.microsoft.com/office/drawing/2015/10/21/chartex" xmlns:cx3="http://schemas.microsoft.com/office/drawing/2016/5/9/chartex" xmlns:cx4="http://schemas.microsoft.com/office/drawing/2016/5/10/chartex" xmlns:cx5="http://schemas.microsoft.com/office/drawing/2016/5/11/chartex" xmlns:cx6="http://schemas.microsoft.com/office/drawing/2016/5/12/chartex" xmlns:cx7="http://schemas.microsoft.com/office/drawing/2016/5/13/chartex" xmlns:cx8="http://schemas.microsoft.com/office/drawing/2016/5/14/chartex" xmlns:mc="http://schemas.openxmlformats.org/markup-compatibility/2006" xmlns:aink="http://schemas.microsoft.com/office/drawing/2016/ink" xmlns:am3d="http://schemas.microsoft.com/office/drawing/2017/model3d" xmlns:o="urn:schemas-microsoft-com:office:office" xmlns:r="http://schemas.openxmlformats.org/officeDocument/2006/relationships" xmlns:m="http://schemas.openxmlformats.org/officeDocument/2006/math" xmlns:v="urn:schemas-microsoft-com:vml" xmlns:wp14="http://schemas.microsoft.com/office/word/2010/wordprocessingDrawing" xmlns:wp="http://schemas.openxmlformats.org/drawingml/2006/wordprocessingDrawing" xmlns:w10="urn:schemas-microsoft-com:office:word" xmlns:w="http://schemas.openxmlformats.org/wordprocessingml/2006/main" xmlns:w14="http://schemas.microsoft.com/office/word/2010/wordml" xmlns:w15="http://schemas.microsoft.com/office/word/2012/wordml" xmlns:w16cex="http://schemas.microsoft.com/office/word/2018/wordml/cex" xmlns:w16cid="http://schemas.microsoft.com/office/word/2016/wordml/cid" xmlns:w16="http://schemas.microsoft.com/office/word/2018/wordml" xmlns:w16se="http://schemas.microsoft.com/office/word/2015/wordml/symex" xmlns:wpg="http://schemas.microsoft.com/office/word/2010/wordprocessingGroup" xmlns:wpi="http://schemas.microsoft.com/office/word/2010/wordprocessingInk" xmlns:wne="http://schemas.microsoft.com/office/word/2006/wordml" xmlns:wps="http://schemas.microsoft.com/office/word/2010/wordprocessingShape" mc:Ignorable="w14 w15 w16se w16cid w16 w16cex wp14">
+<w:endnotes xmlns:wpc="http://schemas.microsoft.com/office/word/2010/wordprocessingCanvas" xmlns:cx="http://schemas.microsoft.com/office/drawing/2014/chartex" xmlns:cx1="http://schemas.microsoft.com/office/drawing/2015/9/8/chartex" xmlns:cx2="http://schemas.microsoft.com/office/drawing/2015/10/21/chartex" xmlns:cx3="http://schemas.microsoft.com/office/drawing/2016/5/9/chartex" xmlns:cx4="http://schemas.microsoft.com/office/drawing/2016/5/10/chartex" xmlns:cx5="http://schemas.microsoft.com/office/drawing/2016/5/11/chartex" xmlns:cx6="http://schemas.microsoft.com/office/drawing/2016/5/12/chartex" xmlns:cx7="http://schemas.microsoft.com/office/drawing/2016/5/13/chartex" xmlns:cx8="http://schemas.microsoft.com/office/drawing/2016/5/14/chartex" xmlns:mc="http://schemas.openxmlformats.org/markup-compatibility/2006" xmlns:aink="http://schemas.microsoft.com/office/drawing/2016/ink" xmlns:am3d="http://schemas.microsoft.com/office/drawing/2017/model3d" xmlns:o="urn:schemas-microsoft-com:office:office" xmlns:r="http://schemas.openxmlformats.org/officeDocument/2006/relationships" xmlns:m="http://schemas.openxmlformats.org/officeDocument/2006/math" xmlns:v="urn:schemas-microsoft-com:vml" xmlns:wp14="http://schemas.microsoft.com/office/word/2010/wordprocessingDrawing" xmlns:wp="http://schemas.openxmlformats.org/drawingml/2006/wordprocessingDrawing" xmlns:w10="urn:schemas-microsoft-com:office:word" xmlns:w="http://schemas.openxmlformats.org/wordprocessingml/2006/main" xmlns:w14="http://schemas.microsoft.com/office/word/2010/wordml" xmlns:w15="http://schemas.microsoft.com/office/word/2012/wordml" xmlns:w16cex="http://schemas.microsoft.com/office/word/2018/wordml/cex" xmlns:w16cid="http://schemas.microsoft.com/office/word/2016/wordml/cid" xmlns:w16="http://schemas.microsoft.com/office/word/2018/wordml" xmlns:w16sdtdh="http://schemas.microsoft.com/office/word/2020/wordml/sdtdatahash" xmlns:w16se="http://schemas.microsoft.com/office/word/2015/wordml/symex" xmlns:wpg="http://schemas.microsoft.com/office/word/2010/wordprocessingGroup" xmlns:wpi="http://schemas.microsoft.com/office/word/2010/wordprocessingInk" xmlns:wne="http://schemas.microsoft.com/office/word/2006/wordml" xmlns:wps="http://schemas.microsoft.com/office/word/2010/wordprocessingShape" mc:Ignorable="w14 w15 w16se w16cid w16 w16cex w16sdtdh wp14">
   <w:endnote w:type="separator" w:id="-1">
     <w:p>
       <w:pPr>
@@ -1122,7 +1366,7 @@
 </file>
 
 <file path=word/footer1.xml><?xml version="1.0" encoding="utf-8"?>
-<w:ftr xmlns:wpc="http://schemas.microsoft.com/office/word/2010/wordprocessingCanvas" xmlns:cx="http://schemas.microsoft.com/office/drawing/2014/chartex" xmlns:cx1="http://schemas.microsoft.com/office/drawing/2015/9/8/chartex" xmlns:cx2="http://schemas.microsoft.com/office/drawing/2015/10/21/chartex" xmlns:cx3="http://schemas.microsoft.com/office/drawing/2016/5/9/chartex" xmlns:cx4="http://schemas.microsoft.com/office/drawing/2016/5/10/chartex" xmlns:cx5="http://schemas.microsoft.com/office/drawing/2016/5/11/chartex" xmlns:cx6="http://schemas.microsoft.com/office/drawing/2016/5/12/chartex" xmlns:cx7="http://schemas.microsoft.com/office/drawing/2016/5/13/chartex" xmlns:cx8="http://schemas.microsoft.com/office/drawing/2016/5/14/chartex" xmlns:mc="http://schemas.openxmlformats.org/markup-compatibility/2006" xmlns:aink="http://schemas.microsoft.com/office/drawing/2016/ink" xmlns:am3d="http://schemas.microsoft.com/office/drawing/2017/model3d" xmlns:o="urn:schemas-microsoft-com:office:office" xmlns:r="http://schemas.openxmlformats.org/officeDocument/2006/relationships" xmlns:m="http://schemas.openxmlformats.org/officeDocument/2006/math" xmlns:v="urn:schemas-microsoft-com:vml" xmlns:wp14="http://schemas.microsoft.com/office/word/2010/wordprocessingDrawing" xmlns:wp="http://schemas.openxmlformats.org/drawingml/2006/wordprocessingDrawing" xmlns:w10="urn:schemas-microsoft-com:office:word" xmlns:w="http://schemas.openxmlformats.org/wordprocessingml/2006/main" xmlns:w14="http://schemas.microsoft.com/office/word/2010/wordml" xmlns:w15="http://schemas.microsoft.com/office/word/2012/wordml" xmlns:w16cex="http://schemas.microsoft.com/office/word/2018/wordml/cex" xmlns:w16cid="http://schemas.microsoft.com/office/word/2016/wordml/cid" xmlns:w16="http://schemas.microsoft.com/office/word/2018/wordml" xmlns:w16se="http://schemas.microsoft.com/office/word/2015/wordml/symex" xmlns:wpg="http://schemas.microsoft.com/office/word/2010/wordprocessingGroup" xmlns:wpi="http://schemas.microsoft.com/office/word/2010/wordprocessingInk" xmlns:wne="http://schemas.microsoft.com/office/word/2006/wordml" xmlns:wps="http://schemas.microsoft.com/office/word/2010/wordprocessingShape" mc:Ignorable="w14 w15 w16se w16cid w16 w16cex wp14">
+<w:ftr xmlns:wpc="http://schemas.microsoft.com/office/word/2010/wordprocessingCanvas" xmlns:cx="http://schemas.microsoft.com/office/drawing/2014/chartex" xmlns:cx1="http://schemas.microsoft.com/office/drawing/2015/9/8/chartex" xmlns:cx2="http://schemas.microsoft.com/office/drawing/2015/10/21/chartex" xmlns:cx3="http://schemas.microsoft.com/office/drawing/2016/5/9/chartex" xmlns:cx4="http://schemas.microsoft.com/office/drawing/2016/5/10/chartex" xmlns:cx5="http://schemas.microsoft.com/office/drawing/2016/5/11/chartex" xmlns:cx6="http://schemas.microsoft.com/office/drawing/2016/5/12/chartex" xmlns:cx7="http://schemas.microsoft.com/office/drawing/2016/5/13/chartex" xmlns:cx8="http://schemas.microsoft.com/office/drawing/2016/5/14/chartex" xmlns:mc="http://schemas.openxmlformats.org/markup-compatibility/2006" xmlns:aink="http://schemas.microsoft.com/office/drawing/2016/ink" xmlns:am3d="http://schemas.microsoft.com/office/drawing/2017/model3d" xmlns:o="urn:schemas-microsoft-com:office:office" xmlns:r="http://schemas.openxmlformats.org/officeDocument/2006/relationships" xmlns:m="http://schemas.openxmlformats.org/officeDocument/2006/math" xmlns:v="urn:schemas-microsoft-com:vml" xmlns:wp14="http://schemas.microsoft.com/office/word/2010/wordprocessingDrawing" xmlns:wp="http://schemas.openxmlformats.org/drawingml/2006/wordprocessingDrawing" xmlns:w10="urn:schemas-microsoft-com:office:word" xmlns:w="http://schemas.openxmlformats.org/wordprocessingml/2006/main" xmlns:w14="http://schemas.microsoft.com/office/word/2010/wordml" xmlns:w15="http://schemas.microsoft.com/office/word/2012/wordml" xmlns:w16cex="http://schemas.microsoft.com/office/word/2018/wordml/cex" xmlns:w16cid="http://schemas.microsoft.com/office/word/2016/wordml/cid" xmlns:w16="http://schemas.microsoft.com/office/word/2018/wordml" xmlns:w16sdtdh="http://schemas.microsoft.com/office/word/2020/wordml/sdtdatahash" xmlns:w16se="http://schemas.microsoft.com/office/word/2015/wordml/symex" xmlns:wpg="http://schemas.microsoft.com/office/word/2010/wordprocessingGroup" xmlns:wpi="http://schemas.microsoft.com/office/word/2010/wordprocessingInk" xmlns:wne="http://schemas.microsoft.com/office/word/2006/wordml" xmlns:wps="http://schemas.microsoft.com/office/word/2010/wordprocessingShape" mc:Ignorable="w14 w15 w16se w16cid w16 w16cex w16sdtdh wp14">
   <w:p>
     <w:pPr>
       <w:pStyle w:val="Footer"/>
@@ -1132,7 +1376,7 @@
 </file>
 
 <file path=word/footer2.xml><?xml version="1.0" encoding="utf-8"?>
-<w:ftr xmlns:wpc="http://schemas.microsoft.com/office/word/2010/wordprocessingCanvas" xmlns:cx="http://schemas.microsoft.com/office/drawing/2014/chartex" xmlns:cx1="http://schemas.microsoft.com/office/drawing/2015/9/8/chartex" xmlns:cx2="http://schemas.microsoft.com/office/drawing/2015/10/21/chartex" xmlns:cx3="http://schemas.microsoft.com/office/drawing/2016/5/9/chartex" xmlns:cx4="http://schemas.microsoft.com/office/drawing/2016/5/10/chartex" xmlns:cx5="http://schemas.microsoft.com/office/drawing/2016/5/11/chartex" xmlns:cx6="http://schemas.microsoft.com/office/drawing/2016/5/12/chartex" xmlns:cx7="http://schemas.microsoft.com/office/drawing/2016/5/13/chartex" xmlns:cx8="http://schemas.microsoft.com/office/drawing/2016/5/14/chartex" xmlns:mc="http://schemas.openxmlformats.org/markup-compatibility/2006" xmlns:aink="http://schemas.microsoft.com/office/drawing/2016/ink" xmlns:am3d="http://schemas.microsoft.com/office/drawing/2017/model3d" xmlns:o="urn:schemas-microsoft-com:office:office" xmlns:r="http://schemas.openxmlformats.org/officeDocument/2006/relationships" xmlns:m="http://schemas.openxmlformats.org/officeDocument/2006/math" xmlns:v="urn:schemas-microsoft-com:vml" xmlns:wp14="http://schemas.microsoft.com/office/word/2010/wordprocessingDrawing" xmlns:wp="http://schemas.openxmlformats.org/drawingml/2006/wordprocessingDrawing" xmlns:w10="urn:schemas-microsoft-com:office:word" xmlns:w="http://schemas.openxmlformats.org/wordprocessingml/2006/main" xmlns:w14="http://schemas.microsoft.com/office/word/2010/wordml" xmlns:w15="http://schemas.microsoft.com/office/word/2012/wordml" xmlns:w16cex="http://schemas.microsoft.com/office/word/2018/wordml/cex" xmlns:w16cid="http://schemas.microsoft.com/office/word/2016/wordml/cid" xmlns:w16="http://schemas.microsoft.com/office/word/2018/wordml" xmlns:w16se="http://schemas.microsoft.com/office/word/2015/wordml/symex" xmlns:wpg="http://schemas.microsoft.com/office/word/2010/wordprocessingGroup" xmlns:wpi="http://schemas.microsoft.com/office/word/2010/wordprocessingInk" xmlns:wne="http://schemas.microsoft.com/office/word/2006/wordml" xmlns:wps="http://schemas.microsoft.com/office/word/2010/wordprocessingShape" mc:Ignorable="w14 w15 w16se w16cid w16 w16cex wp14">
+<w:ftr xmlns:wpc="http://schemas.microsoft.com/office/word/2010/wordprocessingCanvas" xmlns:cx="http://schemas.microsoft.com/office/drawing/2014/chartex" xmlns:cx1="http://schemas.microsoft.com/office/drawing/2015/9/8/chartex" xmlns:cx2="http://schemas.microsoft.com/office/drawing/2015/10/21/chartex" xmlns:cx3="http://schemas.microsoft.com/office/drawing/2016/5/9/chartex" xmlns:cx4="http://schemas.microsoft.com/office/drawing/2016/5/10/chartex" xmlns:cx5="http://schemas.microsoft.com/office/drawing/2016/5/11/chartex" xmlns:cx6="http://schemas.microsoft.com/office/drawing/2016/5/12/chartex" xmlns:cx7="http://schemas.microsoft.com/office/drawing/2016/5/13/chartex" xmlns:cx8="http://schemas.microsoft.com/office/drawing/2016/5/14/chartex" xmlns:mc="http://schemas.openxmlformats.org/markup-compatibility/2006" xmlns:aink="http://schemas.microsoft.com/office/drawing/2016/ink" xmlns:am3d="http://schemas.microsoft.com/office/drawing/2017/model3d" xmlns:o="urn:schemas-microsoft-com:office:office" xmlns:r="http://schemas.openxmlformats.org/officeDocument/2006/relationships" xmlns:m="http://schemas.openxmlformats.org/officeDocument/2006/math" xmlns:v="urn:schemas-microsoft-com:vml" xmlns:wp14="http://schemas.microsoft.com/office/word/2010/wordprocessingDrawing" xmlns:wp="http://schemas.openxmlformats.org/drawingml/2006/wordprocessingDrawing" xmlns:w10="urn:schemas-microsoft-com:office:word" xmlns:w="http://schemas.openxmlformats.org/wordprocessingml/2006/main" xmlns:w14="http://schemas.microsoft.com/office/word/2010/wordml" xmlns:w15="http://schemas.microsoft.com/office/word/2012/wordml" xmlns:w16cex="http://schemas.microsoft.com/office/word/2018/wordml/cex" xmlns:w16cid="http://schemas.microsoft.com/office/word/2016/wordml/cid" xmlns:w16="http://schemas.microsoft.com/office/word/2018/wordml" xmlns:w16sdtdh="http://schemas.microsoft.com/office/word/2020/wordml/sdtdatahash" xmlns:w16se="http://schemas.microsoft.com/office/word/2015/wordml/symex" xmlns:wpg="http://schemas.microsoft.com/office/word/2010/wordprocessingGroup" xmlns:wpi="http://schemas.microsoft.com/office/word/2010/wordprocessingInk" xmlns:wne="http://schemas.microsoft.com/office/word/2006/wordml" xmlns:wps="http://schemas.microsoft.com/office/word/2010/wordprocessingShape" mc:Ignorable="w14 w15 w16se w16cid w16 w16cex w16sdtdh wp14">
   <w:p>
     <w:pPr>
       <w:pStyle w:val="Footer"/>
@@ -1188,7 +1432,7 @@
 </file>
 
 <file path=word/footer3.xml><?xml version="1.0" encoding="utf-8"?>
-<w:ftr xmlns:wpc="http://schemas.microsoft.com/office/word/2010/wordprocessingCanvas" xmlns:cx="http://schemas.microsoft.com/office/drawing/2014/chartex" xmlns:cx1="http://schemas.microsoft.com/office/drawing/2015/9/8/chartex" xmlns:cx2="http://schemas.microsoft.com/office/drawing/2015/10/21/chartex" xmlns:cx3="http://schemas.microsoft.com/office/drawing/2016/5/9/chartex" xmlns:cx4="http://schemas.microsoft.com/office/drawing/2016/5/10/chartex" xmlns:cx5="http://schemas.microsoft.com/office/drawing/2016/5/11/chartex" xmlns:cx6="http://schemas.microsoft.com/office/drawing/2016/5/12/chartex" xmlns:cx7="http://schemas.microsoft.com/office/drawing/2016/5/13/chartex" xmlns:cx8="http://schemas.microsoft.com/office/drawing/2016/5/14/chartex" xmlns:mc="http://schemas.openxmlformats.org/markup-compatibility/2006" xmlns:aink="http://schemas.microsoft.com/office/drawing/2016/ink" xmlns:am3d="http://schemas.microsoft.com/office/drawing/2017/model3d" xmlns:o="urn:schemas-microsoft-com:office:office" xmlns:r="http://schemas.openxmlformats.org/officeDocument/2006/relationships" xmlns:m="http://schemas.openxmlformats.org/officeDocument/2006/math" xmlns:v="urn:schemas-microsoft-com:vml" xmlns:wp14="http://schemas.microsoft.com/office/word/2010/wordprocessingDrawing" xmlns:wp="http://schemas.openxmlformats.org/drawingml/2006/wordprocessingDrawing" xmlns:w10="urn:schemas-microsoft-com:office:word" xmlns:w="http://schemas.openxmlformats.org/wordprocessingml/2006/main" xmlns:w14="http://schemas.microsoft.com/office/word/2010/wordml" xmlns:w15="http://schemas.microsoft.com/office/word/2012/wordml" xmlns:w16cex="http://schemas.microsoft.com/office/word/2018/wordml/cex" xmlns:w16cid="http://schemas.microsoft.com/office/word/2016/wordml/cid" xmlns:w16="http://schemas.microsoft.com/office/word/2018/wordml" xmlns:w16se="http://schemas.microsoft.com/office/word/2015/wordml/symex" xmlns:wpg="http://schemas.microsoft.com/office/word/2010/wordprocessingGroup" xmlns:wpi="http://schemas.microsoft.com/office/word/2010/wordprocessingInk" xmlns:wne="http://schemas.microsoft.com/office/word/2006/wordml" xmlns:wps="http://schemas.microsoft.com/office/word/2010/wordprocessingShape" mc:Ignorable="w14 w15 w16se w16cid w16 w16cex wp14">
+<w:ftr xmlns:wpc="http://schemas.microsoft.com/office/word/2010/wordprocessingCanvas" xmlns:cx="http://schemas.microsoft.com/office/drawing/2014/chartex" xmlns:cx1="http://schemas.microsoft.com/office/drawing/2015/9/8/chartex" xmlns:cx2="http://schemas.microsoft.com/office/drawing/2015/10/21/chartex" xmlns:cx3="http://schemas.microsoft.com/office/drawing/2016/5/9/chartex" xmlns:cx4="http://schemas.microsoft.com/office/drawing/2016/5/10/chartex" xmlns:cx5="http://schemas.microsoft.com/office/drawing/2016/5/11/chartex" xmlns:cx6="http://schemas.microsoft.com/office/drawing/2016/5/12/chartex" xmlns:cx7="http://schemas.microsoft.com/office/drawing/2016/5/13/chartex" xmlns:cx8="http://schemas.microsoft.com/office/drawing/2016/5/14/chartex" xmlns:mc="http://schemas.openxmlformats.org/markup-compatibility/2006" xmlns:aink="http://schemas.microsoft.com/office/drawing/2016/ink" xmlns:am3d="http://schemas.microsoft.com/office/drawing/2017/model3d" xmlns:o="urn:schemas-microsoft-com:office:office" xmlns:r="http://schemas.openxmlformats.org/officeDocument/2006/relationships" xmlns:m="http://schemas.openxmlformats.org/officeDocument/2006/math" xmlns:v="urn:schemas-microsoft-com:vml" xmlns:wp14="http://schemas.microsoft.com/office/word/2010/wordprocessingDrawing" xmlns:wp="http://schemas.openxmlformats.org/drawingml/2006/wordprocessingDrawing" xmlns:w10="urn:schemas-microsoft-com:office:word" xmlns:w="http://schemas.openxmlformats.org/wordprocessingml/2006/main" xmlns:w14="http://schemas.microsoft.com/office/word/2010/wordml" xmlns:w15="http://schemas.microsoft.com/office/word/2012/wordml" xmlns:w16cex="http://schemas.microsoft.com/office/word/2018/wordml/cex" xmlns:w16cid="http://schemas.microsoft.com/office/word/2016/wordml/cid" xmlns:w16="http://schemas.microsoft.com/office/word/2018/wordml" xmlns:w16sdtdh="http://schemas.microsoft.com/office/word/2020/wordml/sdtdatahash" xmlns:w16se="http://schemas.microsoft.com/office/word/2015/wordml/symex" xmlns:wpg="http://schemas.microsoft.com/office/word/2010/wordprocessingGroup" xmlns:wpi="http://schemas.microsoft.com/office/word/2010/wordprocessingInk" xmlns:wne="http://schemas.microsoft.com/office/word/2006/wordml" xmlns:wps="http://schemas.microsoft.com/office/word/2010/wordprocessingShape" mc:Ignorable="w14 w15 w16se w16cid w16 w16cex w16sdtdh wp14">
   <w:p>
     <w:pPr>
       <w:pStyle w:val="Footer"/>
@@ -1240,7 +1484,7 @@
 </file>
 
 <file path=word/footnotes.xml><?xml version="1.0" encoding="utf-8"?>
-<w:footnotes xmlns:wpc="http://schemas.microsoft.com/office/word/2010/wordprocessingCanvas" xmlns:cx="http://schemas.microsoft.com/office/drawing/2014/chartex" xmlns:cx1="http://schemas.microsoft.com/office/drawing/2015/9/8/chartex" xmlns:cx2="http://schemas.microsoft.com/office/drawing/2015/10/21/chartex" xmlns:cx3="http://schemas.microsoft.com/office/drawing/2016/5/9/chartex" xmlns:cx4="http://schemas.microsoft.com/office/drawing/2016/5/10/chartex" xmlns:cx5="http://schemas.microsoft.com/office/drawing/2016/5/11/chartex" xmlns:cx6="http://schemas.microsoft.com/office/drawing/2016/5/12/chartex" xmlns:cx7="http://schemas.microsoft.com/office/drawing/2016/5/13/chartex" xmlns:cx8="http://schemas.microsoft.com/office/drawing/2016/5/14/chartex" xmlns:mc="http://schemas.openxmlformats.org/markup-compatibility/2006" xmlns:aink="http://schemas.microsoft.com/office/drawing/2016/ink" xmlns:am3d="http://schemas.microsoft.com/office/drawing/2017/model3d" xmlns:o="urn:schemas-microsoft-com:office:office" xmlns:r="http://schemas.openxmlformats.org/officeDocument/2006/relationships" xmlns:m="http://schemas.openxmlformats.org/officeDocument/2006/math" xmlns:v="urn:schemas-microsoft-com:vml" xmlns:wp14="http://schemas.microsoft.com/office/word/2010/wordprocessingDrawing" xmlns:wp="http://schemas.openxmlformats.org/drawingml/2006/wordprocessingDrawing" xmlns:w10="urn:schemas-microsoft-com:office:word" xmlns:w="http://schemas.openxmlformats.org/wordprocessingml/2006/main" xmlns:w14="http://schemas.microsoft.com/office/word/2010/wordml" xmlns:w15="http://schemas.microsoft.com/office/word/2012/wordml" xmlns:w16cex="http://schemas.microsoft.com/office/word/2018/wordml/cex" xmlns:w16cid="http://schemas.microsoft.com/office/word/2016/wordml/cid" xmlns:w16="http://schemas.microsoft.com/office/word/2018/wordml" xmlns:w16se="http://schemas.microsoft.com/office/word/2015/wordml/symex" xmlns:wpg="http://schemas.microsoft.com/office/word/2010/wordprocessingGroup" xmlns:wpi="http://schemas.microsoft.com/office/word/2010/wordprocessingInk" xmlns:wne="http://schemas.microsoft.com/office/word/2006/wordml" xmlns:wps="http://schemas.microsoft.com/office/word/2010/wordprocessingShape" mc:Ignorable="w14 w15 w16se w16cid w16 w16cex wp14">
+<w:footnotes xmlns:wpc="http://schemas.microsoft.com/office/word/2010/wordprocessingCanvas" xmlns:cx="http://schemas.microsoft.com/office/drawing/2014/chartex" xmlns:cx1="http://schemas.microsoft.com/office/drawing/2015/9/8/chartex" xmlns:cx2="http://schemas.microsoft.com/office/drawing/2015/10/21/chartex" xmlns:cx3="http://schemas.microsoft.com/office/drawing/2016/5/9/chartex" xmlns:cx4="http://schemas.microsoft.com/office/drawing/2016/5/10/chartex" xmlns:cx5="http://schemas.microsoft.com/office/drawing/2016/5/11/chartex" xmlns:cx6="http://schemas.microsoft.com/office/drawing/2016/5/12/chartex" xmlns:cx7="http://schemas.microsoft.com/office/drawing/2016/5/13/chartex" xmlns:cx8="http://schemas.microsoft.com/office/drawing/2016/5/14/chartex" xmlns:mc="http://schemas.openxmlformats.org/markup-compatibility/2006" xmlns:aink="http://schemas.microsoft.com/office/drawing/2016/ink" xmlns:am3d="http://schemas.microsoft.com/office/drawing/2017/model3d" xmlns:o="urn:schemas-microsoft-com:office:office" xmlns:r="http://schemas.openxmlformats.org/officeDocument/2006/relationships" xmlns:m="http://schemas.openxmlformats.org/officeDocument/2006/math" xmlns:v="urn:schemas-microsoft-com:vml" xmlns:wp14="http://schemas.microsoft.com/office/word/2010/wordprocessingDrawing" xmlns:wp="http://schemas.openxmlformats.org/drawingml/2006/wordprocessingDrawing" xmlns:w10="urn:schemas-microsoft-com:office:word" xmlns:w="http://schemas.openxmlformats.org/wordprocessingml/2006/main" xmlns:w14="http://schemas.microsoft.com/office/word/2010/wordml" xmlns:w15="http://schemas.microsoft.com/office/word/2012/wordml" xmlns:w16cex="http://schemas.microsoft.com/office/word/2018/wordml/cex" xmlns:w16cid="http://schemas.microsoft.com/office/word/2016/wordml/cid" xmlns:w16="http://schemas.microsoft.com/office/word/2018/wordml" xmlns:w16sdtdh="http://schemas.microsoft.com/office/word/2020/wordml/sdtdatahash" xmlns:w16se="http://schemas.microsoft.com/office/word/2015/wordml/symex" xmlns:wpg="http://schemas.microsoft.com/office/word/2010/wordprocessingGroup" xmlns:wpi="http://schemas.microsoft.com/office/word/2010/wordprocessingInk" xmlns:wne="http://schemas.microsoft.com/office/word/2006/wordml" xmlns:wps="http://schemas.microsoft.com/office/word/2010/wordprocessingShape" mc:Ignorable="w14 w15 w16se w16cid w16 w16cex w16sdtdh wp14">
   <w:footnote w:type="separator" w:id="-1">
     <w:p>
       <w:pPr>
@@ -1265,7 +1509,7 @@
 </file>
 
 <file path=word/header1.xml><?xml version="1.0" encoding="utf-8"?>
-<w:hdr xmlns:wpc="http://schemas.microsoft.com/office/word/2010/wordprocessingCanvas" xmlns:cx="http://schemas.microsoft.com/office/drawing/2014/chartex" xmlns:cx1="http://schemas.microsoft.com/office/drawing/2015/9/8/chartex" xmlns:cx2="http://schemas.microsoft.com/office/drawing/2015/10/21/chartex" xmlns:cx3="http://schemas.microsoft.com/office/drawing/2016/5/9/chartex" xmlns:cx4="http://schemas.microsoft.com/office/drawing/2016/5/10/chartex" xmlns:cx5="http://schemas.microsoft.com/office/drawing/2016/5/11/chartex" xmlns:cx6="http://schemas.microsoft.com/office/drawing/2016/5/12/chartex" xmlns:cx7="http://schemas.microsoft.com/office/drawing/2016/5/13/chartex" xmlns:cx8="http://schemas.microsoft.com/office/drawing/2016/5/14/chartex" xmlns:mc="http://schemas.openxmlformats.org/markup-compatibility/2006" xmlns:aink="http://schemas.microsoft.com/office/drawing/2016/ink" xmlns:am3d="http://schemas.microsoft.com/office/drawing/2017/model3d" xmlns:o="urn:schemas-microsoft-com:office:office" xmlns:r="http://schemas.openxmlformats.org/officeDocument/2006/relationships" xmlns:m="http://schemas.openxmlformats.org/officeDocument/2006/math" xmlns:v="urn:schemas-microsoft-com:vml" xmlns:wp14="http://schemas.microsoft.com/office/word/2010/wordprocessingDrawing" xmlns:wp="http://schemas.openxmlformats.org/drawingml/2006/wordprocessingDrawing" xmlns:w10="urn:schemas-microsoft-com:office:word" xmlns:w="http://schemas.openxmlformats.org/wordprocessingml/2006/main" xmlns:w14="http://schemas.microsoft.com/office/word/2010/wordml" xmlns:w15="http://schemas.microsoft.com/office/word/2012/wordml" xmlns:w16cex="http://schemas.microsoft.com/office/word/2018/wordml/cex" xmlns:w16cid="http://schemas.microsoft.com/office/word/2016/wordml/cid" xmlns:w16="http://schemas.microsoft.com/office/word/2018/wordml" xmlns:w16se="http://schemas.microsoft.com/office/word/2015/wordml/symex" xmlns:wpg="http://schemas.microsoft.com/office/word/2010/wordprocessingGroup" xmlns:wpi="http://schemas.microsoft.com/office/word/2010/wordprocessingInk" xmlns:wne="http://schemas.microsoft.com/office/word/2006/wordml" xmlns:wps="http://schemas.microsoft.com/office/word/2010/wordprocessingShape" mc:Ignorable="w14 w15 w16se w16cid w16 w16cex wp14">
+<w:hdr xmlns:wpc="http://schemas.microsoft.com/office/word/2010/wordprocessingCanvas" xmlns:cx="http://schemas.microsoft.com/office/drawing/2014/chartex" xmlns:cx1="http://schemas.microsoft.com/office/drawing/2015/9/8/chartex" xmlns:cx2="http://schemas.microsoft.com/office/drawing/2015/10/21/chartex" xmlns:cx3="http://schemas.microsoft.com/office/drawing/2016/5/9/chartex" xmlns:cx4="http://schemas.microsoft.com/office/drawing/2016/5/10/chartex" xmlns:cx5="http://schemas.microsoft.com/office/drawing/2016/5/11/chartex" xmlns:cx6="http://schemas.microsoft.com/office/drawing/2016/5/12/chartex" xmlns:cx7="http://schemas.microsoft.com/office/drawing/2016/5/13/chartex" xmlns:cx8="http://schemas.microsoft.com/office/drawing/2016/5/14/chartex" xmlns:mc="http://schemas.openxmlformats.org/markup-compatibility/2006" xmlns:aink="http://schemas.microsoft.com/office/drawing/2016/ink" xmlns:am3d="http://schemas.microsoft.com/office/drawing/2017/model3d" xmlns:o="urn:schemas-microsoft-com:office:office" xmlns:r="http://schemas.openxmlformats.org/officeDocument/2006/relationships" xmlns:m="http://schemas.openxmlformats.org/officeDocument/2006/math" xmlns:v="urn:schemas-microsoft-com:vml" xmlns:wp14="http://schemas.microsoft.com/office/word/2010/wordprocessingDrawing" xmlns:wp="http://schemas.openxmlformats.org/drawingml/2006/wordprocessingDrawing" xmlns:w10="urn:schemas-microsoft-com:office:word" xmlns:w="http://schemas.openxmlformats.org/wordprocessingml/2006/main" xmlns:w14="http://schemas.microsoft.com/office/word/2010/wordml" xmlns:w15="http://schemas.microsoft.com/office/word/2012/wordml" xmlns:w16cex="http://schemas.microsoft.com/office/word/2018/wordml/cex" xmlns:w16cid="http://schemas.microsoft.com/office/word/2016/wordml/cid" xmlns:w16="http://schemas.microsoft.com/office/word/2018/wordml" xmlns:w16sdtdh="http://schemas.microsoft.com/office/word/2020/wordml/sdtdatahash" xmlns:w16se="http://schemas.microsoft.com/office/word/2015/wordml/symex" xmlns:wpg="http://schemas.microsoft.com/office/word/2010/wordprocessingGroup" xmlns:wpi="http://schemas.microsoft.com/office/word/2010/wordprocessingInk" xmlns:wne="http://schemas.microsoft.com/office/word/2006/wordml" xmlns:wps="http://schemas.microsoft.com/office/word/2010/wordprocessingShape" mc:Ignorable="w14 w15 w16se w16cid w16 w16cex w16sdtdh wp14">
   <w:p>
     <w:pPr>
       <w:pStyle w:val="Header"/>
@@ -1275,7 +1519,7 @@
 </file>
 
 <file path=word/header2.xml><?xml version="1.0" encoding="utf-8"?>
-<w:hdr xmlns:wpc="http://schemas.microsoft.com/office/word/2010/wordprocessingCanvas" xmlns:cx="http://schemas.microsoft.com/office/drawing/2014/chartex" xmlns:cx1="http://schemas.microsoft.com/office/drawing/2015/9/8/chartex" xmlns:cx2="http://schemas.microsoft.com/office/drawing/2015/10/21/chartex" xmlns:cx3="http://schemas.microsoft.com/office/drawing/2016/5/9/chartex" xmlns:cx4="http://schemas.microsoft.com/office/drawing/2016/5/10/chartex" xmlns:cx5="http://schemas.microsoft.com/office/drawing/2016/5/11/chartex" xmlns:cx6="http://schemas.microsoft.com/office/drawing/2016/5/12/chartex" xmlns:cx7="http://schemas.microsoft.com/office/drawing/2016/5/13/chartex" xmlns:cx8="http://schemas.microsoft.com/office/drawing/2016/5/14/chartex" xmlns:mc="http://schemas.openxmlformats.org/markup-compatibility/2006" xmlns:aink="http://schemas.microsoft.com/office/drawing/2016/ink" xmlns:am3d="http://schemas.microsoft.com/office/drawing/2017/model3d" xmlns:o="urn:schemas-microsoft-com:office:office" xmlns:r="http://schemas.openxmlformats.org/officeDocument/2006/relationships" xmlns:m="http://schemas.openxmlformats.org/officeDocument/2006/math" xmlns:v="urn:schemas-microsoft-com:vml" xmlns:wp14="http://schemas.microsoft.com/office/word/2010/wordprocessingDrawing" xmlns:wp="http://schemas.openxmlformats.org/drawingml/2006/wordprocessingDrawing" xmlns:w10="urn:schemas-microsoft-com:office:word" xmlns:w="http://schemas.openxmlformats.org/wordprocessingml/2006/main" xmlns:w14="http://schemas.microsoft.com/office/word/2010/wordml" xmlns:w15="http://schemas.microsoft.com/office/word/2012/wordml" xmlns:w16cex="http://schemas.microsoft.com/office/word/2018/wordml/cex" xmlns:w16cid="http://schemas.microsoft.com/office/word/2016/wordml/cid" xmlns:w16="http://schemas.microsoft.com/office/word/2018/wordml" xmlns:w16se="http://schemas.microsoft.com/office/word/2015/wordml/symex" xmlns:wpg="http://schemas.microsoft.com/office/word/2010/wordprocessingGroup" xmlns:wpi="http://schemas.microsoft.com/office/word/2010/wordprocessingInk" xmlns:wne="http://schemas.microsoft.com/office/word/2006/wordml" xmlns:wps="http://schemas.microsoft.com/office/word/2010/wordprocessingShape" mc:Ignorable="w14 w15 w16se w16cid w16 w16cex wp14">
+<w:hdr xmlns:wpc="http://schemas.microsoft.com/office/word/2010/wordprocessingCanvas" xmlns:cx="http://schemas.microsoft.com/office/drawing/2014/chartex" xmlns:cx1="http://schemas.microsoft.com/office/drawing/2015/9/8/chartex" xmlns:cx2="http://schemas.microsoft.com/office/drawing/2015/10/21/chartex" xmlns:cx3="http://schemas.microsoft.com/office/drawing/2016/5/9/chartex" xmlns:cx4="http://schemas.microsoft.com/office/drawing/2016/5/10/chartex" xmlns:cx5="http://schemas.microsoft.com/office/drawing/2016/5/11/chartex" xmlns:cx6="http://schemas.microsoft.com/office/drawing/2016/5/12/chartex" xmlns:cx7="http://schemas.microsoft.com/office/drawing/2016/5/13/chartex" xmlns:cx8="http://schemas.microsoft.com/office/drawing/2016/5/14/chartex" xmlns:mc="http://schemas.openxmlformats.org/markup-compatibility/2006" xmlns:aink="http://schemas.microsoft.com/office/drawing/2016/ink" xmlns:am3d="http://schemas.microsoft.com/office/drawing/2017/model3d" xmlns:o="urn:schemas-microsoft-com:office:office" xmlns:r="http://schemas.openxmlformats.org/officeDocument/2006/relationships" xmlns:m="http://schemas.openxmlformats.org/officeDocument/2006/math" xmlns:v="urn:schemas-microsoft-com:vml" xmlns:wp14="http://schemas.microsoft.com/office/word/2010/wordprocessingDrawing" xmlns:wp="http://schemas.openxmlformats.org/drawingml/2006/wordprocessingDrawing" xmlns:w10="urn:schemas-microsoft-com:office:word" xmlns:w="http://schemas.openxmlformats.org/wordprocessingml/2006/main" xmlns:w14="http://schemas.microsoft.com/office/word/2010/wordml" xmlns:w15="http://schemas.microsoft.com/office/word/2012/wordml" xmlns:w16cex="http://schemas.microsoft.com/office/word/2018/wordml/cex" xmlns:w16cid="http://schemas.microsoft.com/office/word/2016/wordml/cid" xmlns:w16="http://schemas.microsoft.com/office/word/2018/wordml" xmlns:w16sdtdh="http://schemas.microsoft.com/office/word/2020/wordml/sdtdatahash" xmlns:w16se="http://schemas.microsoft.com/office/word/2015/wordml/symex" xmlns:wpg="http://schemas.microsoft.com/office/word/2010/wordprocessingGroup" xmlns:wpi="http://schemas.microsoft.com/office/word/2010/wordprocessingInk" xmlns:wne="http://schemas.microsoft.com/office/word/2006/wordml" xmlns:wps="http://schemas.microsoft.com/office/word/2010/wordprocessingShape" mc:Ignorable="w14 w15 w16se w16cid w16 w16cex w16sdtdh wp14">
   <w:p>
     <w:pPr>
       <w:pStyle w:val="Header"/>
@@ -1395,7 +1639,7 @@
             </wp:anchor>
           </w:drawing>
         </mc:Choice>
-        <mc:Fallback xmlns:w16sdtdh="http://schemas.microsoft.com/office/word/2020/wordml/sdtdatahash">
+        <mc:Fallback>
           <w:pict>
             <v:rect w14:anchorId="4D56F80B" id="Rectangle 62" o:spid="_x0000_s1026" style="position:absolute;margin-left:114.65pt;margin-top:-35.35pt;width:425.95pt;height:21.35pt;z-index:251661312;visibility:visible;mso-wrap-style:square;mso-width-percent:0;mso-height-percent:0;mso-wrap-distance-left:9pt;mso-wrap-distance-top:0;mso-wrap-distance-right:9pt;mso-wrap-distance-bottom:0;mso-position-horizontal:absolute;mso-position-horizontal-relative:text;mso-position-vertical:absolute;mso-position-vertical-relative:text;mso-width-percent:0;mso-height-percent:0;mso-width-relative:margin;mso-height-relative:margin;v-text-anchor:middle" o:gfxdata="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" fillcolor="#cf3338" stroked="f" strokeweight="1pt">
               <v:textbox>
@@ -1450,7 +1694,7 @@
 </file>
 
 <file path=word/header3.xml><?xml version="1.0" encoding="utf-8"?>
-<w:hdr xmlns:wpc="http://schemas.microsoft.com/office/word/2010/wordprocessingCanvas" xmlns:cx="http://schemas.microsoft.com/office/drawing/2014/chartex" xmlns:cx1="http://schemas.microsoft.com/office/drawing/2015/9/8/chartex" xmlns:cx2="http://schemas.microsoft.com/office/drawing/2015/10/21/chartex" xmlns:cx3="http://schemas.microsoft.com/office/drawing/2016/5/9/chartex" xmlns:cx4="http://schemas.microsoft.com/office/drawing/2016/5/10/chartex" xmlns:cx5="http://schemas.microsoft.com/office/drawing/2016/5/11/chartex" xmlns:cx6="http://schemas.microsoft.com/office/drawing/2016/5/12/chartex" xmlns:cx7="http://schemas.microsoft.com/office/drawing/2016/5/13/chartex" xmlns:cx8="http://schemas.microsoft.com/office/drawing/2016/5/14/chartex" xmlns:mc="http://schemas.openxmlformats.org/markup-compatibility/2006" xmlns:aink="http://schemas.microsoft.com/office/drawing/2016/ink" xmlns:am3d="http://schemas.microsoft.com/office/drawing/2017/model3d" xmlns:o="urn:schemas-microsoft-com:office:office" xmlns:r="http://schemas.openxmlformats.org/officeDocument/2006/relationships" xmlns:m="http://schemas.openxmlformats.org/officeDocument/2006/math" xmlns:v="urn:schemas-microsoft-com:vml" xmlns:wp14="http://schemas.microsoft.com/office/word/2010/wordprocessingDrawing" xmlns:wp="http://schemas.openxmlformats.org/drawingml/2006/wordprocessingDrawing" xmlns:w10="urn:schemas-microsoft-com:office:word" xmlns:w="http://schemas.openxmlformats.org/wordprocessingml/2006/main" xmlns:w14="http://schemas.microsoft.com/office/word/2010/wordml" xmlns:w15="http://schemas.microsoft.com/office/word/2012/wordml" xmlns:w16cex="http://schemas.microsoft.com/office/word/2018/wordml/cex" xmlns:w16cid="http://schemas.microsoft.com/office/word/2016/wordml/cid" xmlns:w16="http://schemas.microsoft.com/office/word/2018/wordml" xmlns:w16se="http://schemas.microsoft.com/office/word/2015/wordml/symex" xmlns:wpg="http://schemas.microsoft.com/office/word/2010/wordprocessingGroup" xmlns:wpi="http://schemas.microsoft.com/office/word/2010/wordprocessingInk" xmlns:wne="http://schemas.microsoft.com/office/word/2006/wordml" xmlns:wps="http://schemas.microsoft.com/office/word/2010/wordprocessingShape" mc:Ignorable="w14 w15 w16se w16cid w16 w16cex wp14">
+<w:hdr xmlns:wpc="http://schemas.microsoft.com/office/word/2010/wordprocessingCanvas" xmlns:cx="http://schemas.microsoft.com/office/drawing/2014/chartex" xmlns:cx1="http://schemas.microsoft.com/office/drawing/2015/9/8/chartex" xmlns:cx2="http://schemas.microsoft.com/office/drawing/2015/10/21/chartex" xmlns:cx3="http://schemas.microsoft.com/office/drawing/2016/5/9/chartex" xmlns:cx4="http://schemas.microsoft.com/office/drawing/2016/5/10/chartex" xmlns:cx5="http://schemas.microsoft.com/office/drawing/2016/5/11/chartex" xmlns:cx6="http://schemas.microsoft.com/office/drawing/2016/5/12/chartex" xmlns:cx7="http://schemas.microsoft.com/office/drawing/2016/5/13/chartex" xmlns:cx8="http://schemas.microsoft.com/office/drawing/2016/5/14/chartex" xmlns:mc="http://schemas.openxmlformats.org/markup-compatibility/2006" xmlns:aink="http://schemas.microsoft.com/office/drawing/2016/ink" xmlns:am3d="http://schemas.microsoft.com/office/drawing/2017/model3d" xmlns:o="urn:schemas-microsoft-com:office:office" xmlns:r="http://schemas.openxmlformats.org/officeDocument/2006/relationships" xmlns:m="http://schemas.openxmlformats.org/officeDocument/2006/math" xmlns:v="urn:schemas-microsoft-com:vml" xmlns:wp14="http://schemas.microsoft.com/office/word/2010/wordprocessingDrawing" xmlns:wp="http://schemas.openxmlformats.org/drawingml/2006/wordprocessingDrawing" xmlns:w10="urn:schemas-microsoft-com:office:word" xmlns:w="http://schemas.openxmlformats.org/wordprocessingml/2006/main" xmlns:w14="http://schemas.microsoft.com/office/word/2010/wordml" xmlns:w15="http://schemas.microsoft.com/office/word/2012/wordml" xmlns:w16cex="http://schemas.microsoft.com/office/word/2018/wordml/cex" xmlns:w16cid="http://schemas.microsoft.com/office/word/2016/wordml/cid" xmlns:w16="http://schemas.microsoft.com/office/word/2018/wordml" xmlns:w16sdtdh="http://schemas.microsoft.com/office/word/2020/wordml/sdtdatahash" xmlns:w16se="http://schemas.microsoft.com/office/word/2015/wordml/symex" xmlns:wpg="http://schemas.microsoft.com/office/word/2010/wordprocessingGroup" xmlns:wpi="http://schemas.microsoft.com/office/word/2010/wordprocessingInk" xmlns:wne="http://schemas.microsoft.com/office/word/2006/wordml" xmlns:wps="http://schemas.microsoft.com/office/word/2010/wordprocessingShape" mc:Ignorable="w14 w15 w16se w16cid w16 w16cex w16sdtdh wp14">
   <w:p>
     <w:pPr>
       <w:pStyle w:val="Header"/>
@@ -1591,7 +1835,7 @@
             </wp:anchor>
           </w:drawing>
         </mc:Choice>
-        <mc:Fallback xmlns:w16sdtdh="http://schemas.microsoft.com/office/word/2020/wordml/sdtdatahash">
+        <mc:Fallback>
           <w:pict>
             <v:rect w14:anchorId="17590817" id="Rectangle 57" o:spid="_x0000_s1027" style="position:absolute;left:0;text-align:left;margin-left:410.1pt;margin-top:-36pt;width:461.3pt;height:62pt;z-index:251660288;visibility:visible;mso-wrap-style:square;mso-width-percent:0;mso-height-percent:0;mso-wrap-distance-left:9pt;mso-wrap-distance-top:0;mso-wrap-distance-right:9pt;mso-wrap-distance-bottom:0;mso-position-horizontal:right;mso-position-horizontal-relative:page;mso-position-vertical:absolute;mso-position-vertical-relative:text;mso-width-percent:0;mso-height-percent:0;mso-width-relative:margin;mso-height-relative:margin;v-text-anchor:middle" o:gfxdata="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" fillcolor="#cf3338" stroked="f" strokeweight="1pt">
               <v:textbox>
@@ -1620,7 +1864,7 @@
                                   <pic:cNvPicPr/>
                                 </pic:nvPicPr>
                                 <pic:blipFill rotWithShape="1">
-                                  <a:blip r:embed="rId2">
+                                  <a:blip r:embed="rId1">
                                     <a:extLst>
                                       <a:ext uri="{28A0092B-C50C-407E-A947-70E740481C1C}">
                                         <a14:useLocalDpi xmlns:a14="http://schemas.microsoft.com/office/drawing/2010/main" val="0"/>
@@ -1667,7 +1911,7 @@
 </file>
 
 <file path=word/numbering.xml><?xml version="1.0" encoding="utf-8"?>
-<w:numbering xmlns:wpc="http://schemas.microsoft.com/office/word/2010/wordprocessingCanvas" xmlns:cx="http://schemas.microsoft.com/office/drawing/2014/chartex" xmlns:cx1="http://schemas.microsoft.com/office/drawing/2015/9/8/chartex" xmlns:cx2="http://schemas.microsoft.com/office/drawing/2015/10/21/chartex" xmlns:cx3="http://schemas.microsoft.com/office/drawing/2016/5/9/chartex" xmlns:cx4="http://schemas.microsoft.com/office/drawing/2016/5/10/chartex" xmlns:cx5="http://schemas.microsoft.com/office/drawing/2016/5/11/chartex" xmlns:cx6="http://schemas.microsoft.com/office/drawing/2016/5/12/chartex" xmlns:cx7="http://schemas.microsoft.com/office/drawing/2016/5/13/chartex" xmlns:cx8="http://schemas.microsoft.com/office/drawing/2016/5/14/chartex" xmlns:mc="http://schemas.openxmlformats.org/markup-compatibility/2006" xmlns:aink="http://schemas.microsoft.com/office/drawing/2016/ink" xmlns:am3d="http://schemas.microsoft.com/office/drawing/2017/model3d" xmlns:o="urn:schemas-microsoft-com:office:office" xmlns:r="http://schemas.openxmlformats.org/officeDocument/2006/relationships" xmlns:m="http://schemas.openxmlformats.org/officeDocument/2006/math" xmlns:v="urn:schemas-microsoft-com:vml" xmlns:wp14="http://schemas.microsoft.com/office/word/2010/wordprocessingDrawing" xmlns:wp="http://schemas.openxmlformats.org/drawingml/2006/wordprocessingDrawing" xmlns:w10="urn:schemas-microsoft-com:office:word" xmlns:w="http://schemas.openxmlformats.org/wordprocessingml/2006/main" xmlns:w14="http://schemas.microsoft.com/office/word/2010/wordml" xmlns:w15="http://schemas.microsoft.com/office/word/2012/wordml" xmlns:w16cex="http://schemas.microsoft.com/office/word/2018/wordml/cex" xmlns:w16cid="http://schemas.microsoft.com/office/word/2016/wordml/cid" xmlns:w16="http://schemas.microsoft.com/office/word/2018/wordml" xmlns:w16se="http://schemas.microsoft.com/office/word/2015/wordml/symex" xmlns:wpg="http://schemas.microsoft.com/office/word/2010/wordprocessingGroup" xmlns:wpi="http://schemas.microsoft.com/office/word/2010/wordprocessingInk" xmlns:wne="http://schemas.microsoft.com/office/word/2006/wordml" xmlns:wps="http://schemas.microsoft.com/office/word/2010/wordprocessingShape" mc:Ignorable="w14 w15 w16se w16cid w16 w16cex wp14">
+<w:numbering xmlns:wpc="http://schemas.microsoft.com/office/word/2010/wordprocessingCanvas" xmlns:cx="http://schemas.microsoft.com/office/drawing/2014/chartex" xmlns:cx1="http://schemas.microsoft.com/office/drawing/2015/9/8/chartex" xmlns:cx2="http://schemas.microsoft.com/office/drawing/2015/10/21/chartex" xmlns:cx3="http://schemas.microsoft.com/office/drawing/2016/5/9/chartex" xmlns:cx4="http://schemas.microsoft.com/office/drawing/2016/5/10/chartex" xmlns:cx5="http://schemas.microsoft.com/office/drawing/2016/5/11/chartex" xmlns:cx6="http://schemas.microsoft.com/office/drawing/2016/5/12/chartex" xmlns:cx7="http://schemas.microsoft.com/office/drawing/2016/5/13/chartex" xmlns:cx8="http://schemas.microsoft.com/office/drawing/2016/5/14/chartex" xmlns:mc="http://schemas.openxmlformats.org/markup-compatibility/2006" xmlns:aink="http://schemas.microsoft.com/office/drawing/2016/ink" xmlns:am3d="http://schemas.microsoft.com/office/drawing/2017/model3d" xmlns:o="urn:schemas-microsoft-com:office:office" xmlns:r="http://schemas.openxmlformats.org/officeDocument/2006/relationships" xmlns:m="http://schemas.openxmlformats.org/officeDocument/2006/math" xmlns:v="urn:schemas-microsoft-com:vml" xmlns:wp14="http://schemas.microsoft.com/office/word/2010/wordprocessingDrawing" xmlns:wp="http://schemas.openxmlformats.org/drawingml/2006/wordprocessingDrawing" xmlns:w10="urn:schemas-microsoft-com:office:word" xmlns:w="http://schemas.openxmlformats.org/wordprocessingml/2006/main" xmlns:w14="http://schemas.microsoft.com/office/word/2010/wordml" xmlns:w15="http://schemas.microsoft.com/office/word/2012/wordml" xmlns:w16cex="http://schemas.microsoft.com/office/word/2018/wordml/cex" xmlns:w16cid="http://schemas.microsoft.com/office/word/2016/wordml/cid" xmlns:w16="http://schemas.microsoft.com/office/word/2018/wordml" xmlns:w16sdtdh="http://schemas.microsoft.com/office/word/2020/wordml/sdtdatahash" xmlns:w16se="http://schemas.microsoft.com/office/word/2015/wordml/symex" xmlns:wpg="http://schemas.microsoft.com/office/word/2010/wordprocessingGroup" xmlns:wpi="http://schemas.microsoft.com/office/word/2010/wordprocessingInk" xmlns:wne="http://schemas.microsoft.com/office/word/2006/wordml" xmlns:wps="http://schemas.microsoft.com/office/word/2010/wordprocessingShape" mc:Ignorable="w14 w15 w16se w16cid w16 w16cex w16sdtdh wp14">
   <w:abstractNum w:abstractNumId="0" w15:restartNumberingAfterBreak="0">
     <w:nsid w:val="03521175"/>
     <w:multiLevelType w:val="hybridMultilevel"/>
@@ -1784,7 +2028,7 @@
   <w:abstractNum w:abstractNumId="1" w15:restartNumberingAfterBreak="0">
     <w:nsid w:val="10B2393B"/>
     <w:multiLevelType w:val="hybridMultilevel"/>
-    <w:tmpl w:val="89E21290"/>
+    <w:tmpl w:val="F0E2C624"/>
     <w:lvl w:ilvl="0" w:tplc="04090001">
       <w:start w:val="1"/>
       <w:numFmt w:val="bullet"/>
@@ -2964,7 +3208,7 @@
 </file>
 
 <file path=word/styles.xml><?xml version="1.0" encoding="utf-8"?>
-<w:styles xmlns:mc="http://schemas.openxmlformats.org/markup-compatibility/2006" xmlns:r="http://schemas.openxmlformats.org/officeDocument/2006/relationships" xmlns:w="http://schemas.openxmlformats.org/wordprocessingml/2006/main" xmlns:w14="http://schemas.microsoft.com/office/word/2010/wordml" xmlns:w15="http://schemas.microsoft.com/office/word/2012/wordml" xmlns:w16cex="http://schemas.microsoft.com/office/word/2018/wordml/cex" xmlns:w16cid="http://schemas.microsoft.com/office/word/2016/wordml/cid" xmlns:w16="http://schemas.microsoft.com/office/word/2018/wordml" xmlns:w16se="http://schemas.microsoft.com/office/word/2015/wordml/symex" mc:Ignorable="w14 w15 w16se w16cid w16 w16cex">
+<w:styles xmlns:mc="http://schemas.openxmlformats.org/markup-compatibility/2006" xmlns:r="http://schemas.openxmlformats.org/officeDocument/2006/relationships" xmlns:w="http://schemas.openxmlformats.org/wordprocessingml/2006/main" xmlns:w14="http://schemas.microsoft.com/office/word/2010/wordml" xmlns:w15="http://schemas.microsoft.com/office/word/2012/wordml" xmlns:w16cex="http://schemas.microsoft.com/office/word/2018/wordml/cex" xmlns:w16cid="http://schemas.microsoft.com/office/word/2016/wordml/cid" xmlns:w16="http://schemas.microsoft.com/office/word/2018/wordml" xmlns:w16sdtdh="http://schemas.microsoft.com/office/word/2020/wordml/sdtdatahash" xmlns:w16se="http://schemas.microsoft.com/office/word/2015/wordml/symex" mc:Ignorable="w14 w15 w16se w16cid w16 w16cex w16sdtdh">
   <w:docDefaults>
     <w:rPrDefault>
       <w:rPr>
